--- a/DPM205405.docx
+++ b/DPM205405.docx
@@ -16,24 +16,40 @@
           <w:sz w:val="30"/>
           <w:szCs w:val="30"/>
         </w:rPr>
-        <w:t>Họ tên: Lê Đặng Tuấn Anh</w:t>
-      </w:r>
-    </w:p>
-    <w:p>
-      <w:pPr>
-        <w:rPr>
-          <w:rFonts w:ascii="Times New Roman" w:hAnsi="Times New Roman" w:cs="Times New Roman"/>
-          <w:sz w:val="30"/>
-          <w:szCs w:val="30"/>
-        </w:rPr>
-      </w:pPr>
-      <w:r>
-        <w:rPr>
-          <w:rFonts w:ascii="Times New Roman" w:hAnsi="Times New Roman" w:cs="Times New Roman"/>
-          <w:sz w:val="30"/>
-          <w:szCs w:val="30"/>
-        </w:rPr>
-        <w:t>MSSV: DPM205405</w:t>
+        <w:t xml:space="preserve">Họ tên: </w:t>
+      </w:r>
+      <w:r>
+        <w:rPr>
+          <w:rFonts w:ascii="Times New Roman" w:hAnsi="Times New Roman" w:cs="Times New Roman"/>
+          <w:sz w:val="30"/>
+          <w:szCs w:val="30"/>
+        </w:rPr>
+        <w:t>Nguyễn Thị Huyền Trân</w:t>
+      </w:r>
+    </w:p>
+    <w:p>
+      <w:pPr>
+        <w:rPr>
+          <w:rFonts w:ascii="Times New Roman" w:hAnsi="Times New Roman" w:cs="Times New Roman"/>
+          <w:sz w:val="30"/>
+          <w:szCs w:val="30"/>
+        </w:rPr>
+      </w:pPr>
+      <w:r>
+        <w:rPr>
+          <w:rFonts w:ascii="Times New Roman" w:hAnsi="Times New Roman" w:cs="Times New Roman"/>
+          <w:sz w:val="30"/>
+          <w:szCs w:val="30"/>
+        </w:rPr>
+        <w:t>MSSV: DPM2054</w:t>
+      </w:r>
+      <w:r>
+        <w:rPr>
+          <w:rFonts w:ascii="Times New Roman" w:hAnsi="Times New Roman" w:cs="Times New Roman"/>
+          <w:sz w:val="30"/>
+          <w:szCs w:val="30"/>
+        </w:rPr>
+        <w:t>97</w:t>
       </w:r>
     </w:p>
     <w:p>
@@ -62,16 +78,13 @@
       </w:r>
       <w:r>
         <w:rPr>
-          <w:rFonts w:ascii="Times New Roman" w:hAnsi="Times New Roman" w:cs="Times New Roman"/>
           <w:noProof/>
-          <w:sz w:val="30"/>
-          <w:szCs w:val="30"/>
         </w:rPr>
         <w:drawing>
-          <wp:inline distT="0" distB="0" distL="0" distR="0" wp14:anchorId="2F87CBCC" wp14:editId="09E6FE31">
-            <wp:extent cx="3215919" cy="5509737"/>
-            <wp:effectExtent l="0" t="0" r="3810" b="0"/>
-            <wp:docPr id="1494397803" name="Picture 1"/>
+          <wp:inline distT="0" distB="0" distL="0" distR="0" wp14:anchorId="1678BBEF" wp14:editId="51555982">
+            <wp:extent cx="2895851" cy="5654530"/>
+            <wp:effectExtent l="0" t="0" r="0" b="3810"/>
+            <wp:docPr id="1872377731" name="Picture 1"/>
             <wp:cNvGraphicFramePr>
               <a:graphicFrameLocks xmlns:a="http://schemas.openxmlformats.org/drawingml/2006/main" noChangeAspect="1"/>
             </wp:cNvGraphicFramePr>
@@ -79,7 +92,7 @@
               <a:graphicData uri="http://schemas.openxmlformats.org/drawingml/2006/picture">
                 <pic:pic xmlns:pic="http://schemas.openxmlformats.org/drawingml/2006/picture">
                   <pic:nvPicPr>
-                    <pic:cNvPr id="1494397803" name=""/>
+                    <pic:cNvPr id="1872377731" name=""/>
                     <pic:cNvPicPr/>
                   </pic:nvPicPr>
                   <pic:blipFill>
@@ -91,7 +104,7 @@
                   <pic:spPr>
                     <a:xfrm>
                       <a:off x="0" y="0"/>
-                      <a:ext cx="3215919" cy="5509737"/>
+                      <a:ext cx="2895851" cy="5654530"/>
                     </a:xfrm>
                     <a:prstGeom prst="rect">
                       <a:avLst/>
@@ -259,15 +272,39 @@
           <w:szCs w:val="30"/>
         </w:rPr>
         <w:tab/>
-        <w:t>. Product:</w:t>
-      </w:r>
-      <w:r>
-        <w:rPr>
-          <w:rFonts w:ascii="Times New Roman" w:hAnsi="Times New Roman" w:cs="Times New Roman"/>
-          <w:sz w:val="30"/>
-          <w:szCs w:val="30"/>
-        </w:rPr>
-        <w:t xml:space="preserve"> Sản phẩm</w:t>
+        <w:t xml:space="preserve">. </w:t>
+      </w:r>
+      <w:r>
+        <w:rPr>
+          <w:rFonts w:ascii="Times New Roman" w:hAnsi="Times New Roman" w:cs="Times New Roman"/>
+          <w:sz w:val="30"/>
+          <w:szCs w:val="30"/>
+        </w:rPr>
+        <w:t>HocSinh</w:t>
+      </w:r>
+      <w:r>
+        <w:rPr>
+          <w:rFonts w:ascii="Times New Roman" w:hAnsi="Times New Roman" w:cs="Times New Roman"/>
+          <w:sz w:val="30"/>
+          <w:szCs w:val="30"/>
+        </w:rPr>
+        <w:t>:</w:t>
+      </w:r>
+      <w:r>
+        <w:rPr>
+          <w:rFonts w:ascii="Times New Roman" w:hAnsi="Times New Roman" w:cs="Times New Roman"/>
+          <w:sz w:val="30"/>
+          <w:szCs w:val="30"/>
+        </w:rPr>
+        <w:t xml:space="preserve"> </w:t>
+      </w:r>
+      <w:r>
+        <w:rPr>
+          <w:rFonts w:ascii="Times New Roman" w:hAnsi="Times New Roman" w:cs="Times New Roman"/>
+          <w:sz w:val="30"/>
+          <w:szCs w:val="30"/>
+        </w:rPr>
+        <w:t>thực thể học sinh</w:t>
       </w:r>
     </w:p>
     <w:p>
@@ -284,12 +321,11 @@
         <w:rPr>
           <w:noProof/>
         </w:rPr>
-        <w:lastRenderedPageBreak/>
         <w:drawing>
-          <wp:inline distT="0" distB="0" distL="0" distR="0" wp14:anchorId="7EF79C34" wp14:editId="030BAD03">
-            <wp:extent cx="4282811" cy="4282811"/>
-            <wp:effectExtent l="0" t="0" r="3810" b="3810"/>
-            <wp:docPr id="607746617" name="Picture 1"/>
+          <wp:inline distT="0" distB="0" distL="0" distR="0" wp14:anchorId="0BC96EC2" wp14:editId="348F219C">
+            <wp:extent cx="3353091" cy="3718882"/>
+            <wp:effectExtent l="0" t="0" r="0" b="0"/>
+            <wp:docPr id="1567457150" name="Picture 1"/>
             <wp:cNvGraphicFramePr>
               <a:graphicFrameLocks xmlns:a="http://schemas.openxmlformats.org/drawingml/2006/main" noChangeAspect="1"/>
             </wp:cNvGraphicFramePr>
@@ -297,7 +333,7 @@
               <a:graphicData uri="http://schemas.openxmlformats.org/drawingml/2006/picture">
                 <pic:pic xmlns:pic="http://schemas.openxmlformats.org/drawingml/2006/picture">
                   <pic:nvPicPr>
-                    <pic:cNvPr id="607746617" name=""/>
+                    <pic:cNvPr id="1567457150" name=""/>
                     <pic:cNvPicPr/>
                   </pic:nvPicPr>
                   <pic:blipFill>
@@ -309,7 +345,7 @@
                   <pic:spPr>
                     <a:xfrm>
                       <a:off x="0" y="0"/>
-                      <a:ext cx="4282811" cy="4282811"/>
+                      <a:ext cx="3353091" cy="3718882"/>
                     </a:xfrm>
                     <a:prstGeom prst="rect">
                       <a:avLst/>
@@ -324,6 +360,24 @@
     </w:p>
     <w:p>
       <w:pPr>
+        <w:ind w:left="360" w:firstLine="720"/>
+        <w:rPr>
+          <w:rFonts w:ascii="Times New Roman" w:hAnsi="Times New Roman" w:cs="Times New Roman"/>
+          <w:sz w:val="30"/>
+          <w:szCs w:val="30"/>
+        </w:rPr>
+      </w:pPr>
+      <w:r>
+        <w:rPr>
+          <w:rFonts w:ascii="Times New Roman" w:hAnsi="Times New Roman" w:cs="Times New Roman"/>
+          <w:sz w:val="30"/>
+          <w:szCs w:val="30"/>
+        </w:rPr>
+        <w:t>+ Repository: các kho chứa dữ liệu và thao tác lên kho chứa</w:t>
+      </w:r>
+    </w:p>
+    <w:p>
+      <w:pPr>
         <w:pStyle w:val="ListParagraph"/>
         <w:ind w:left="1080"/>
         <w:rPr>
@@ -332,129 +386,13 @@
           <w:szCs w:val="30"/>
         </w:rPr>
       </w:pPr>
-    </w:p>
-    <w:p>
-      <w:pPr>
-        <w:pStyle w:val="ListParagraph"/>
-        <w:ind w:left="1080"/>
-        <w:rPr>
-          <w:rFonts w:ascii="Times New Roman" w:hAnsi="Times New Roman" w:cs="Times New Roman"/>
-          <w:sz w:val="30"/>
-          <w:szCs w:val="30"/>
-        </w:rPr>
-      </w:pPr>
-      <w:r>
-        <w:rPr>
-          <w:rFonts w:ascii="Times New Roman" w:hAnsi="Times New Roman" w:cs="Times New Roman"/>
-          <w:sz w:val="30"/>
-          <w:szCs w:val="30"/>
-        </w:rPr>
-        <w:tab/>
-      </w:r>
-      <w:r>
-        <w:rPr>
-          <w:rFonts w:ascii="Times New Roman" w:hAnsi="Times New Roman" w:cs="Times New Roman"/>
-          <w:sz w:val="30"/>
-          <w:szCs w:val="30"/>
-        </w:rPr>
-        <w:t>. Unit: Đơn vị tính</w:t>
-      </w:r>
-    </w:p>
-    <w:p>
-      <w:pPr>
-        <w:pStyle w:val="ListParagraph"/>
-        <w:ind w:left="1080"/>
-        <w:rPr>
-          <w:rFonts w:ascii="Times New Roman" w:hAnsi="Times New Roman" w:cs="Times New Roman"/>
-          <w:sz w:val="30"/>
-          <w:szCs w:val="30"/>
-        </w:rPr>
-      </w:pPr>
-      <w:r>
-        <w:rPr>
-          <w:noProof/>
-        </w:rPr>
-        <w:drawing>
-          <wp:inline distT="0" distB="0" distL="0" distR="0" wp14:anchorId="1A192323" wp14:editId="4751895B">
-            <wp:extent cx="4122777" cy="3147333"/>
-            <wp:effectExtent l="0" t="0" r="0" b="0"/>
-            <wp:docPr id="425410003" name="Picture 1"/>
-            <wp:cNvGraphicFramePr>
-              <a:graphicFrameLocks xmlns:a="http://schemas.openxmlformats.org/drawingml/2006/main" noChangeAspect="1"/>
-            </wp:cNvGraphicFramePr>
-            <a:graphic xmlns:a="http://schemas.openxmlformats.org/drawingml/2006/main">
-              <a:graphicData uri="http://schemas.openxmlformats.org/drawingml/2006/picture">
-                <pic:pic xmlns:pic="http://schemas.openxmlformats.org/drawingml/2006/picture">
-                  <pic:nvPicPr>
-                    <pic:cNvPr id="425410003" name=""/>
-                    <pic:cNvPicPr/>
-                  </pic:nvPicPr>
-                  <pic:blipFill>
-                    <a:blip r:embed="rId9"/>
-                    <a:stretch>
-                      <a:fillRect/>
-                    </a:stretch>
-                  </pic:blipFill>
-                  <pic:spPr>
-                    <a:xfrm>
-                      <a:off x="0" y="0"/>
-                      <a:ext cx="4122777" cy="3147333"/>
-                    </a:xfrm>
-                    <a:prstGeom prst="rect">
-                      <a:avLst/>
-                    </a:prstGeom>
-                  </pic:spPr>
-                </pic:pic>
-              </a:graphicData>
-            </a:graphic>
-          </wp:inline>
-        </w:drawing>
-      </w:r>
-    </w:p>
-    <w:p>
-      <w:pPr>
-        <w:rPr>
-          <w:rFonts w:ascii="Times New Roman" w:hAnsi="Times New Roman" w:cs="Times New Roman"/>
-          <w:sz w:val="30"/>
-          <w:szCs w:val="30"/>
-        </w:rPr>
-      </w:pPr>
-    </w:p>
-    <w:p>
-      <w:pPr>
-        <w:pStyle w:val="ListParagraph"/>
-        <w:ind w:left="1080"/>
-        <w:rPr>
-          <w:rFonts w:ascii="Times New Roman" w:hAnsi="Times New Roman" w:cs="Times New Roman"/>
-          <w:sz w:val="30"/>
-          <w:szCs w:val="30"/>
-        </w:rPr>
-      </w:pPr>
-      <w:r>
-        <w:rPr>
-          <w:rFonts w:ascii="Times New Roman" w:hAnsi="Times New Roman" w:cs="Times New Roman"/>
-          <w:sz w:val="30"/>
-          <w:szCs w:val="30"/>
-        </w:rPr>
-        <w:t>+ Repository: các kho chứa dữ liệu và thao tác lên kho chứa</w:t>
-      </w:r>
-    </w:p>
-    <w:p>
-      <w:pPr>
-        <w:pStyle w:val="ListParagraph"/>
-        <w:ind w:left="1080"/>
-        <w:rPr>
-          <w:rFonts w:ascii="Times New Roman" w:hAnsi="Times New Roman" w:cs="Times New Roman"/>
-          <w:sz w:val="30"/>
-          <w:szCs w:val="30"/>
-        </w:rPr>
-      </w:pPr>
-      <w:r>
-        <w:rPr>
-          <w:rFonts w:ascii="Times New Roman" w:hAnsi="Times New Roman" w:cs="Times New Roman"/>
-          <w:sz w:val="30"/>
-          <w:szCs w:val="30"/>
-        </w:rPr>
+      <w:r>
+        <w:rPr>
+          <w:rFonts w:ascii="Times New Roman" w:hAnsi="Times New Roman" w:cs="Times New Roman"/>
+          <w:sz w:val="30"/>
+          <w:szCs w:val="30"/>
+        </w:rPr>
+        <w:lastRenderedPageBreak/>
         <w:tab/>
         <w:t>. IRepository: Là generic interface chứa các thao tác cơ bản lên entity bao gồm: Lấy theo ID, lấy toàn bộ, thêm, xoá, sửa</w:t>
       </w:r>
@@ -489,7 +427,7 @@
                     <pic:cNvPicPr/>
                   </pic:nvPicPr>
                   <pic:blipFill>
-                    <a:blip r:embed="rId10"/>
+                    <a:blip r:embed="rId9"/>
                     <a:stretch>
                       <a:fillRect/>
                     </a:stretch>
@@ -569,7 +507,7 @@
                     <pic:cNvPicPr/>
                   </pic:nvPicPr>
                   <pic:blipFill>
-                    <a:blip r:embed="rId11"/>
+                    <a:blip r:embed="rId10"/>
                     <a:stretch>
                       <a:fillRect/>
                     </a:stretch>
@@ -610,7 +548,7 @@
                     <pic:cNvPicPr/>
                   </pic:nvPicPr>
                   <pic:blipFill>
-                    <a:blip r:embed="rId12"/>
+                    <a:blip r:embed="rId11"/>
                     <a:stretch>
                       <a:fillRect/>
                     </a:stretch>
@@ -651,7 +589,7 @@
                     <pic:cNvPicPr/>
                   </pic:nvPicPr>
                   <pic:blipFill>
-                    <a:blip r:embed="rId13"/>
+                    <a:blip r:embed="rId12"/>
                     <a:stretch>
                       <a:fillRect/>
                     </a:stretch>
@@ -697,7 +635,39 @@
           <w:szCs w:val="30"/>
         </w:rPr>
         <w:tab/>
-        <w:t>. ProductRepository: chứa các thao tác lên entity Product.</w:t>
+        <w:t xml:space="preserve">. </w:t>
+      </w:r>
+      <w:r>
+        <w:rPr>
+          <w:rFonts w:ascii="Times New Roman" w:hAnsi="Times New Roman" w:cs="Times New Roman"/>
+          <w:sz w:val="30"/>
+          <w:szCs w:val="30"/>
+        </w:rPr>
+        <w:t>HocSinh</w:t>
+      </w:r>
+      <w:r>
+        <w:rPr>
+          <w:rFonts w:ascii="Times New Roman" w:hAnsi="Times New Roman" w:cs="Times New Roman"/>
+          <w:sz w:val="30"/>
+          <w:szCs w:val="30"/>
+        </w:rPr>
+        <w:t xml:space="preserve">Repository: chứa các thao tác lên entity </w:t>
+      </w:r>
+      <w:r>
+        <w:rPr>
+          <w:rFonts w:ascii="Times New Roman" w:hAnsi="Times New Roman" w:cs="Times New Roman"/>
+          <w:sz w:val="30"/>
+          <w:szCs w:val="30"/>
+        </w:rPr>
+        <w:t>HocSinh</w:t>
+      </w:r>
+      <w:r>
+        <w:rPr>
+          <w:rFonts w:ascii="Times New Roman" w:hAnsi="Times New Roman" w:cs="Times New Roman"/>
+          <w:sz w:val="30"/>
+          <w:szCs w:val="30"/>
+        </w:rPr>
+        <w:t>.</w:t>
       </w:r>
     </w:p>
     <w:p>
@@ -714,12 +684,11 @@
         <w:rPr>
           <w:noProof/>
         </w:rPr>
-        <w:lastRenderedPageBreak/>
         <w:drawing>
-          <wp:inline distT="0" distB="0" distL="0" distR="0" wp14:anchorId="7EA89479" wp14:editId="68EBDA9B">
-            <wp:extent cx="5418290" cy="3779848"/>
+          <wp:inline distT="0" distB="0" distL="0" distR="0" wp14:anchorId="12BA3466" wp14:editId="13A3DA95">
+            <wp:extent cx="4900085" cy="3200677"/>
             <wp:effectExtent l="0" t="0" r="0" b="0"/>
-            <wp:docPr id="329140856" name="Picture 1"/>
+            <wp:docPr id="1344229046" name="Picture 1"/>
             <wp:cNvGraphicFramePr>
               <a:graphicFrameLocks xmlns:a="http://schemas.openxmlformats.org/drawingml/2006/main" noChangeAspect="1"/>
             </wp:cNvGraphicFramePr>
@@ -727,7 +696,179 @@
               <a:graphicData uri="http://schemas.openxmlformats.org/drawingml/2006/picture">
                 <pic:pic xmlns:pic="http://schemas.openxmlformats.org/drawingml/2006/picture">
                   <pic:nvPicPr>
-                    <pic:cNvPr id="329140856" name=""/>
+                    <pic:cNvPr id="1344229046" name=""/>
+                    <pic:cNvPicPr/>
+                  </pic:nvPicPr>
+                  <pic:blipFill>
+                    <a:blip r:embed="rId13"/>
+                    <a:stretch>
+                      <a:fillRect/>
+                    </a:stretch>
+                  </pic:blipFill>
+                  <pic:spPr>
+                    <a:xfrm>
+                      <a:off x="0" y="0"/>
+                      <a:ext cx="4900085" cy="3200677"/>
+                    </a:xfrm>
+                    <a:prstGeom prst="rect">
+                      <a:avLst/>
+                    </a:prstGeom>
+                  </pic:spPr>
+                </pic:pic>
+              </a:graphicData>
+            </a:graphic>
+          </wp:inline>
+        </w:drawing>
+      </w:r>
+    </w:p>
+    <w:p>
+      <w:pPr>
+        <w:pStyle w:val="ListParagraph"/>
+        <w:ind w:left="1080"/>
+        <w:rPr>
+          <w:rFonts w:ascii="Times New Roman" w:hAnsi="Times New Roman" w:cs="Times New Roman"/>
+          <w:sz w:val="30"/>
+          <w:szCs w:val="30"/>
+        </w:rPr>
+      </w:pPr>
+      <w:r>
+        <w:rPr>
+          <w:rFonts w:ascii="Times New Roman" w:hAnsi="Times New Roman" w:cs="Times New Roman"/>
+          <w:sz w:val="30"/>
+          <w:szCs w:val="30"/>
+        </w:rPr>
+        <w:tab/>
+      </w:r>
+      <w:r>
+        <w:rPr>
+          <w:rFonts w:ascii="Times New Roman" w:hAnsi="Times New Roman" w:cs="Times New Roman"/>
+          <w:sz w:val="30"/>
+          <w:szCs w:val="30"/>
+        </w:rPr>
+        <w:tab/>
+      </w:r>
+    </w:p>
+    <w:p>
+      <w:pPr>
+        <w:pStyle w:val="ListParagraph"/>
+        <w:ind w:left="1080" w:firstLine="360"/>
+        <w:rPr>
+          <w:rFonts w:ascii="Times New Roman" w:hAnsi="Times New Roman" w:cs="Times New Roman"/>
+          <w:sz w:val="30"/>
+          <w:szCs w:val="30"/>
+        </w:rPr>
+      </w:pPr>
+      <w:r>
+        <w:rPr>
+          <w:rFonts w:ascii="Times New Roman" w:hAnsi="Times New Roman" w:cs="Times New Roman"/>
+          <w:sz w:val="30"/>
+          <w:szCs w:val="30"/>
+        </w:rPr>
+        <w:lastRenderedPageBreak/>
+        <w:t>+ Service: chứa các dịch vụ, gọi lại các repository</w:t>
+      </w:r>
+    </w:p>
+    <w:p>
+      <w:pPr>
+        <w:pStyle w:val="ListParagraph"/>
+        <w:ind w:left="1440"/>
+        <w:rPr>
+          <w:noProof/>
+        </w:rPr>
+      </w:pPr>
+      <w:r>
+        <w:rPr>
+          <w:rFonts w:ascii="Times New Roman" w:hAnsi="Times New Roman" w:cs="Times New Roman"/>
+          <w:sz w:val="30"/>
+          <w:szCs w:val="30"/>
+        </w:rPr>
+        <w:tab/>
+        <w:t xml:space="preserve">. </w:t>
+      </w:r>
+      <w:r>
+        <w:rPr>
+          <w:rFonts w:ascii="Times New Roman" w:hAnsi="Times New Roman" w:cs="Times New Roman"/>
+          <w:sz w:val="30"/>
+          <w:szCs w:val="30"/>
+        </w:rPr>
+        <w:t>HocSinh</w:t>
+      </w:r>
+      <w:r>
+        <w:rPr>
+          <w:rFonts w:ascii="Times New Roman" w:hAnsi="Times New Roman" w:cs="Times New Roman"/>
+          <w:sz w:val="30"/>
+          <w:szCs w:val="30"/>
+        </w:rPr>
+        <w:t xml:space="preserve">Service: Các dịch vụ thao tác với </w:t>
+      </w:r>
+      <w:r>
+        <w:rPr>
+          <w:rFonts w:ascii="Times New Roman" w:hAnsi="Times New Roman" w:cs="Times New Roman"/>
+          <w:sz w:val="30"/>
+          <w:szCs w:val="30"/>
+        </w:rPr>
+        <w:t>HocSinh</w:t>
+      </w:r>
+      <w:r>
+        <w:rPr>
+          <w:rFonts w:ascii="Times New Roman" w:hAnsi="Times New Roman" w:cs="Times New Roman"/>
+          <w:sz w:val="30"/>
+          <w:szCs w:val="30"/>
+        </w:rPr>
+        <w:t>, gọi lại I</w:t>
+      </w:r>
+      <w:r>
+        <w:rPr>
+          <w:rFonts w:ascii="Times New Roman" w:hAnsi="Times New Roman" w:cs="Times New Roman"/>
+          <w:sz w:val="30"/>
+          <w:szCs w:val="30"/>
+        </w:rPr>
+        <w:t>H</w:t>
+      </w:r>
+      <w:r>
+        <w:rPr>
+          <w:rFonts w:ascii="Times New Roman" w:hAnsi="Times New Roman" w:cs="Times New Roman"/>
+          <w:sz w:val="30"/>
+          <w:szCs w:val="30"/>
+        </w:rPr>
+        <w:t>ocSinh</w:t>
+      </w:r>
+      <w:r>
+        <w:rPr>
+          <w:rFonts w:ascii="Times New Roman" w:hAnsi="Times New Roman" w:cs="Times New Roman"/>
+          <w:sz w:val="30"/>
+          <w:szCs w:val="30"/>
+        </w:rPr>
+        <w:t>Repository</w:t>
+      </w:r>
+    </w:p>
+    <w:p>
+      <w:pPr>
+        <w:pStyle w:val="ListParagraph"/>
+        <w:ind w:left="1440"/>
+        <w:rPr>
+          <w:rFonts w:ascii="Times New Roman" w:hAnsi="Times New Roman" w:cs="Times New Roman"/>
+          <w:sz w:val="30"/>
+          <w:szCs w:val="30"/>
+        </w:rPr>
+      </w:pPr>
+      <w:r>
+        <w:rPr>
+          <w:noProof/>
+        </w:rPr>
+        <w:drawing>
+          <wp:inline distT="0" distB="0" distL="0" distR="0" wp14:anchorId="1F8204F7" wp14:editId="5903D122">
+            <wp:extent cx="4290432" cy="4359018"/>
+            <wp:effectExtent l="0" t="0" r="0" b="3810"/>
+            <wp:docPr id="935257189" name="Picture 1"/>
+            <wp:cNvGraphicFramePr>
+              <a:graphicFrameLocks xmlns:a="http://schemas.openxmlformats.org/drawingml/2006/main" noChangeAspect="1"/>
+            </wp:cNvGraphicFramePr>
+            <a:graphic xmlns:a="http://schemas.openxmlformats.org/drawingml/2006/main">
+              <a:graphicData uri="http://schemas.openxmlformats.org/drawingml/2006/picture">
+                <pic:pic xmlns:pic="http://schemas.openxmlformats.org/drawingml/2006/picture">
+                  <pic:nvPicPr>
+                    <pic:cNvPr id="935257189" name=""/>
                     <pic:cNvPicPr/>
                   </pic:nvPicPr>
                   <pic:blipFill>
@@ -739,7 +880,7 @@
                   <pic:spPr>
                     <a:xfrm>
                       <a:off x="0" y="0"/>
-                      <a:ext cx="5418290" cy="3779848"/>
+                      <a:ext cx="4290432" cy="4359018"/>
                     </a:xfrm>
                     <a:prstGeom prst="rect">
                       <a:avLst/>
@@ -755,35 +896,7 @@
     <w:p>
       <w:pPr>
         <w:pStyle w:val="ListParagraph"/>
-        <w:ind w:left="1080"/>
-        <w:rPr>
-          <w:rFonts w:ascii="Times New Roman" w:hAnsi="Times New Roman" w:cs="Times New Roman"/>
-          <w:sz w:val="30"/>
-          <w:szCs w:val="30"/>
-        </w:rPr>
-      </w:pPr>
-      <w:r>
-        <w:rPr>
-          <w:rFonts w:ascii="Times New Roman" w:hAnsi="Times New Roman" w:cs="Times New Roman"/>
-          <w:sz w:val="30"/>
-          <w:szCs w:val="30"/>
-        </w:rPr>
-        <w:tab/>
-      </w:r>
-      <w:r>
-        <w:rPr>
-          <w:rFonts w:ascii="Times New Roman" w:hAnsi="Times New Roman" w:cs="Times New Roman"/>
-          <w:sz w:val="30"/>
-          <w:szCs w:val="30"/>
-        </w:rPr>
-        <w:tab/>
-        <w:t>. UnitRepository: chứa các thao tác lên entity Unit</w:t>
-      </w:r>
-    </w:p>
-    <w:p>
-      <w:pPr>
-        <w:pStyle w:val="ListParagraph"/>
-        <w:ind w:left="1080"/>
+        <w:ind w:left="1440"/>
         <w:rPr>
           <w:rFonts w:ascii="Times New Roman" w:hAnsi="Times New Roman" w:cs="Times New Roman"/>
           <w:sz w:val="30"/>
@@ -794,11 +907,12 @@
         <w:rPr>
           <w:noProof/>
         </w:rPr>
+        <w:lastRenderedPageBreak/>
         <w:drawing>
-          <wp:inline distT="0" distB="0" distL="0" distR="0" wp14:anchorId="735AFA58" wp14:editId="1544D6F2">
-            <wp:extent cx="5128704" cy="3856054"/>
-            <wp:effectExtent l="0" t="0" r="0" b="0"/>
-            <wp:docPr id="940691994" name="Picture 1"/>
+          <wp:inline distT="0" distB="0" distL="0" distR="0" wp14:anchorId="25FAD358" wp14:editId="57288E67">
+            <wp:extent cx="3017782" cy="3345470"/>
+            <wp:effectExtent l="0" t="0" r="0" b="7620"/>
+            <wp:docPr id="2058140235" name="Picture 1"/>
             <wp:cNvGraphicFramePr>
               <a:graphicFrameLocks xmlns:a="http://schemas.openxmlformats.org/drawingml/2006/main" noChangeAspect="1"/>
             </wp:cNvGraphicFramePr>
@@ -806,7 +920,7 @@
               <a:graphicData uri="http://schemas.openxmlformats.org/drawingml/2006/picture">
                 <pic:pic xmlns:pic="http://schemas.openxmlformats.org/drawingml/2006/picture">
                   <pic:nvPicPr>
-                    <pic:cNvPr id="940691994" name=""/>
+                    <pic:cNvPr id="2058140235" name=""/>
                     <pic:cNvPicPr/>
                   </pic:nvPicPr>
                   <pic:blipFill>
@@ -818,7 +932,7 @@
                   <pic:spPr>
                     <a:xfrm>
                       <a:off x="0" y="0"/>
-                      <a:ext cx="5128704" cy="3856054"/>
+                      <a:ext cx="3017782" cy="3345470"/>
                     </a:xfrm>
                     <a:prstGeom prst="rect">
                       <a:avLst/>
@@ -834,25 +948,6 @@
     <w:p>
       <w:pPr>
         <w:pStyle w:val="ListParagraph"/>
-        <w:ind w:left="1080" w:firstLine="360"/>
-        <w:rPr>
-          <w:rFonts w:ascii="Times New Roman" w:hAnsi="Times New Roman" w:cs="Times New Roman"/>
-          <w:sz w:val="30"/>
-          <w:szCs w:val="30"/>
-        </w:rPr>
-      </w:pPr>
-      <w:r>
-        <w:rPr>
-          <w:rFonts w:ascii="Times New Roman" w:hAnsi="Times New Roman" w:cs="Times New Roman"/>
-          <w:sz w:val="30"/>
-          <w:szCs w:val="30"/>
-        </w:rPr>
-        <w:t>+ Service: chứa các dịch vụ, gọi lại các repository</w:t>
-      </w:r>
-    </w:p>
-    <w:p>
-      <w:pPr>
-        <w:pStyle w:val="ListParagraph"/>
         <w:ind w:left="1440"/>
         <w:rPr>
           <w:rFonts w:ascii="Times New Roman" w:hAnsi="Times New Roman" w:cs="Times New Roman"/>
@@ -866,124 +961,20 @@
           <w:sz w:val="30"/>
           <w:szCs w:val="30"/>
         </w:rPr>
-        <w:lastRenderedPageBreak/>
-        <w:tab/>
-        <w:t>. ProductService: Các dịch vụ thao tác với Product, gọi lại IProductRepository</w:t>
+        <w:tab/>
+      </w:r>
+      <w:r>
+        <w:rPr>
+          <w:rFonts w:ascii="Times New Roman" w:hAnsi="Times New Roman" w:cs="Times New Roman"/>
+          <w:sz w:val="30"/>
+          <w:szCs w:val="30"/>
+        </w:rPr>
+        <w:tab/>
       </w:r>
       <w:r>
         <w:rPr>
           <w:noProof/>
         </w:rPr>
-        <w:drawing>
-          <wp:inline distT="0" distB="0" distL="0" distR="0" wp14:anchorId="768EA62E" wp14:editId="21E7B9C3">
-            <wp:extent cx="4808637" cy="5105842"/>
-            <wp:effectExtent l="0" t="0" r="0" b="0"/>
-            <wp:docPr id="1531461245" name="Picture 1"/>
-            <wp:cNvGraphicFramePr>
-              <a:graphicFrameLocks xmlns:a="http://schemas.openxmlformats.org/drawingml/2006/main" noChangeAspect="1"/>
-            </wp:cNvGraphicFramePr>
-            <a:graphic xmlns:a="http://schemas.openxmlformats.org/drawingml/2006/main">
-              <a:graphicData uri="http://schemas.openxmlformats.org/drawingml/2006/picture">
-                <pic:pic xmlns:pic="http://schemas.openxmlformats.org/drawingml/2006/picture">
-                  <pic:nvPicPr>
-                    <pic:cNvPr id="1531461245" name=""/>
-                    <pic:cNvPicPr/>
-                  </pic:nvPicPr>
-                  <pic:blipFill>
-                    <a:blip r:embed="rId16"/>
-                    <a:stretch>
-                      <a:fillRect/>
-                    </a:stretch>
-                  </pic:blipFill>
-                  <pic:spPr>
-                    <a:xfrm>
-                      <a:off x="0" y="0"/>
-                      <a:ext cx="4808637" cy="5105842"/>
-                    </a:xfrm>
-                    <a:prstGeom prst="rect">
-                      <a:avLst/>
-                    </a:prstGeom>
-                  </pic:spPr>
-                </pic:pic>
-              </a:graphicData>
-            </a:graphic>
-          </wp:inline>
-        </w:drawing>
-      </w:r>
-    </w:p>
-    <w:p>
-      <w:pPr>
-        <w:pStyle w:val="ListParagraph"/>
-        <w:ind w:left="1440"/>
-        <w:rPr>
-          <w:rFonts w:ascii="Times New Roman" w:hAnsi="Times New Roman" w:cs="Times New Roman"/>
-          <w:sz w:val="30"/>
-          <w:szCs w:val="30"/>
-        </w:rPr>
-      </w:pPr>
-      <w:r>
-        <w:rPr>
-          <w:rFonts w:ascii="Times New Roman" w:hAnsi="Times New Roman" w:cs="Times New Roman"/>
-          <w:sz w:val="30"/>
-          <w:szCs w:val="30"/>
-        </w:rPr>
-        <w:tab/>
-      </w:r>
-      <w:r>
-        <w:rPr>
-          <w:rFonts w:ascii="Times New Roman" w:hAnsi="Times New Roman" w:cs="Times New Roman"/>
-          <w:sz w:val="30"/>
-          <w:szCs w:val="30"/>
-        </w:rPr>
-        <w:tab/>
-        <w:t>. UnitService: chứa các thao tác lên Unit, gọi lại IUnitRepository</w:t>
-      </w:r>
-      <w:r>
-        <w:rPr>
-          <w:noProof/>
-        </w:rPr>
-        <w:lastRenderedPageBreak/>
-        <w:drawing>
-          <wp:inline distT="0" distB="0" distL="0" distR="0" wp14:anchorId="016B8047" wp14:editId="62B9D6E1">
-            <wp:extent cx="4099915" cy="6256562"/>
-            <wp:effectExtent l="0" t="0" r="0" b="0"/>
-            <wp:docPr id="1843937694" name="Picture 1"/>
-            <wp:cNvGraphicFramePr>
-              <a:graphicFrameLocks xmlns:a="http://schemas.openxmlformats.org/drawingml/2006/main" noChangeAspect="1"/>
-            </wp:cNvGraphicFramePr>
-            <a:graphic xmlns:a="http://schemas.openxmlformats.org/drawingml/2006/main">
-              <a:graphicData uri="http://schemas.openxmlformats.org/drawingml/2006/picture">
-                <pic:pic xmlns:pic="http://schemas.openxmlformats.org/drawingml/2006/picture">
-                  <pic:nvPicPr>
-                    <pic:cNvPr id="1843937694" name=""/>
-                    <pic:cNvPicPr/>
-                  </pic:nvPicPr>
-                  <pic:blipFill>
-                    <a:blip r:embed="rId17"/>
-                    <a:stretch>
-                      <a:fillRect/>
-                    </a:stretch>
-                  </pic:blipFill>
-                  <pic:spPr>
-                    <a:xfrm>
-                      <a:off x="0" y="0"/>
-                      <a:ext cx="4099915" cy="6256562"/>
-                    </a:xfrm>
-                    <a:prstGeom prst="rect">
-                      <a:avLst/>
-                    </a:prstGeom>
-                  </pic:spPr>
-                </pic:pic>
-              </a:graphicData>
-            </a:graphic>
-          </wp:inline>
-        </w:drawing>
-      </w:r>
-      <w:r>
-        <w:rPr>
-          <w:noProof/>
-        </w:rPr>
-        <w:lastRenderedPageBreak/>
         <w:drawing>
           <wp:inline distT="0" distB="0" distL="0" distR="0" wp14:anchorId="0F5C7A59" wp14:editId="48AA1BBD">
             <wp:extent cx="3917019" cy="3909399"/>
@@ -1000,7 +991,7 @@
                     <pic:cNvPicPr/>
                   </pic:nvPicPr>
                   <pic:blipFill>
-                    <a:blip r:embed="rId18"/>
+                    <a:blip r:embed="rId16"/>
                     <a:stretch>
                       <a:fillRect/>
                     </a:stretch>
@@ -1040,7 +1031,15 @@
           <w:sz w:val="30"/>
           <w:szCs w:val="30"/>
         </w:rPr>
-        <w:t>VegetableWebMVC: Mô hình MVC, tham chiếu đến project Infrastructure</w:t>
+        <w:t>QLHS_MVC</w:t>
+      </w:r>
+      <w:r>
+        <w:rPr>
+          <w:rFonts w:ascii="Times New Roman" w:hAnsi="Times New Roman" w:cs="Times New Roman"/>
+          <w:sz w:val="30"/>
+          <w:szCs w:val="30"/>
+        </w:rPr>
+        <w:t>: Mô hình MVC, tham chiếu đến project Infrastructure</w:t>
       </w:r>
       <w:r>
         <w:rPr>
@@ -1084,40 +1083,6 @@
           <w:sz w:val="30"/>
           <w:szCs w:val="30"/>
         </w:rPr>
-        <w:tab/>
-      </w:r>
-      <w:r>
-        <w:rPr>
-          <w:rFonts w:ascii="Times New Roman" w:hAnsi="Times New Roman" w:cs="Times New Roman"/>
-          <w:sz w:val="30"/>
-          <w:szCs w:val="30"/>
-        </w:rPr>
-        <w:tab/>
-      </w:r>
-      <w:r>
-        <w:rPr>
-          <w:rFonts w:ascii="Times New Roman" w:hAnsi="Times New Roman" w:cs="Times New Roman"/>
-          <w:sz w:val="30"/>
-          <w:szCs w:val="30"/>
-        </w:rPr>
-        <w:tab/>
-        <w:t>. ProductController: chứa các thao tác lên Product như xem, thêm, sửa, xoá</w:t>
-      </w:r>
-    </w:p>
-    <w:p>
-      <w:pPr>
-        <w:rPr>
-          <w:rFonts w:ascii="Times New Roman" w:hAnsi="Times New Roman" w:cs="Times New Roman"/>
-          <w:sz w:val="30"/>
-          <w:szCs w:val="30"/>
-        </w:rPr>
-      </w:pPr>
-      <w:r>
-        <w:rPr>
-          <w:rFonts w:ascii="Times New Roman" w:hAnsi="Times New Roman" w:cs="Times New Roman"/>
-          <w:sz w:val="30"/>
-          <w:szCs w:val="30"/>
-        </w:rPr>
         <w:lastRenderedPageBreak/>
         <w:tab/>
       </w:r>
@@ -1131,13 +1096,63 @@
       </w:r>
       <w:r>
         <w:rPr>
+          <w:rFonts w:ascii="Times New Roman" w:hAnsi="Times New Roman" w:cs="Times New Roman"/>
+          <w:sz w:val="30"/>
+          <w:szCs w:val="30"/>
+        </w:rPr>
+        <w:tab/>
+        <w:t xml:space="preserve">. </w:t>
+      </w:r>
+      <w:r>
+        <w:rPr>
+          <w:rFonts w:ascii="Times New Roman" w:hAnsi="Times New Roman" w:cs="Times New Roman"/>
+          <w:sz w:val="30"/>
+          <w:szCs w:val="30"/>
+        </w:rPr>
+        <w:t>HocSinh</w:t>
+      </w:r>
+      <w:r>
+        <w:rPr>
+          <w:rFonts w:ascii="Times New Roman" w:hAnsi="Times New Roman" w:cs="Times New Roman"/>
+          <w:sz w:val="30"/>
+          <w:szCs w:val="30"/>
+        </w:rPr>
+        <w:t xml:space="preserve">Controller: chứa các thao tác lên </w:t>
+      </w:r>
+      <w:r>
+        <w:rPr>
+          <w:rFonts w:ascii="Times New Roman" w:hAnsi="Times New Roman" w:cs="Times New Roman"/>
+          <w:sz w:val="30"/>
+          <w:szCs w:val="30"/>
+        </w:rPr>
+        <w:t>HocSinh</w:t>
+      </w:r>
+      <w:r>
+        <w:rPr>
+          <w:rFonts w:ascii="Times New Roman" w:hAnsi="Times New Roman" w:cs="Times New Roman"/>
+          <w:sz w:val="30"/>
+          <w:szCs w:val="30"/>
+        </w:rPr>
+        <w:t xml:space="preserve"> như xem, thêm, sửa, xoá</w:t>
+      </w:r>
+    </w:p>
+    <w:p>
+      <w:pPr>
+        <w:rPr>
+          <w:rFonts w:ascii="Times New Roman" w:hAnsi="Times New Roman" w:cs="Times New Roman"/>
+          <w:sz w:val="30"/>
+          <w:szCs w:val="30"/>
+        </w:rPr>
+      </w:pPr>
+      <w:r>
+        <w:rPr>
           <w:noProof/>
         </w:rPr>
         <w:drawing>
-          <wp:inline distT="0" distB="0" distL="0" distR="0" wp14:anchorId="180B3382" wp14:editId="2D5C2F00">
-            <wp:extent cx="5943600" cy="5031105"/>
-            <wp:effectExtent l="0" t="0" r="0" b="0"/>
-            <wp:docPr id="251557113" name="Picture 1"/>
+          <wp:inline distT="0" distB="0" distL="0" distR="0" wp14:anchorId="4C33E3EA" wp14:editId="31CFEF4F">
+            <wp:extent cx="5943600" cy="4244340"/>
+            <wp:effectExtent l="0" t="0" r="0" b="3810"/>
+            <wp:docPr id="58943107" name="Picture 1"/>
             <wp:cNvGraphicFramePr>
               <a:graphicFrameLocks xmlns:a="http://schemas.openxmlformats.org/drawingml/2006/main" noChangeAspect="1"/>
             </wp:cNvGraphicFramePr>
@@ -1145,7 +1160,291 @@
               <a:graphicData uri="http://schemas.openxmlformats.org/drawingml/2006/picture">
                 <pic:pic xmlns:pic="http://schemas.openxmlformats.org/drawingml/2006/picture">
                   <pic:nvPicPr>
-                    <pic:cNvPr id="251557113" name=""/>
+                    <pic:cNvPr id="58943107" name=""/>
+                    <pic:cNvPicPr/>
+                  </pic:nvPicPr>
+                  <pic:blipFill>
+                    <a:blip r:embed="rId17"/>
+                    <a:stretch>
+                      <a:fillRect/>
+                    </a:stretch>
+                  </pic:blipFill>
+                  <pic:spPr>
+                    <a:xfrm>
+                      <a:off x="0" y="0"/>
+                      <a:ext cx="5943600" cy="4244340"/>
+                    </a:xfrm>
+                    <a:prstGeom prst="rect">
+                      <a:avLst/>
+                    </a:prstGeom>
+                  </pic:spPr>
+                </pic:pic>
+              </a:graphicData>
+            </a:graphic>
+          </wp:inline>
+        </w:drawing>
+      </w:r>
+    </w:p>
+    <w:p>
+      <w:pPr>
+        <w:rPr>
+          <w:rFonts w:ascii="Times New Roman" w:hAnsi="Times New Roman" w:cs="Times New Roman"/>
+          <w:sz w:val="30"/>
+          <w:szCs w:val="30"/>
+        </w:rPr>
+      </w:pPr>
+      <w:r>
+        <w:rPr>
+          <w:noProof/>
+        </w:rPr>
+        <w:lastRenderedPageBreak/>
+        <w:drawing>
+          <wp:inline distT="0" distB="0" distL="0" distR="0" wp14:anchorId="39754947" wp14:editId="17769236">
+            <wp:extent cx="5410669" cy="5982218"/>
+            <wp:effectExtent l="0" t="0" r="0" b="0"/>
+            <wp:docPr id="1852314688" name="Picture 1"/>
+            <wp:cNvGraphicFramePr>
+              <a:graphicFrameLocks xmlns:a="http://schemas.openxmlformats.org/drawingml/2006/main" noChangeAspect="1"/>
+            </wp:cNvGraphicFramePr>
+            <a:graphic xmlns:a="http://schemas.openxmlformats.org/drawingml/2006/main">
+              <a:graphicData uri="http://schemas.openxmlformats.org/drawingml/2006/picture">
+                <pic:pic xmlns:pic="http://schemas.openxmlformats.org/drawingml/2006/picture">
+                  <pic:nvPicPr>
+                    <pic:cNvPr id="1852314688" name=""/>
+                    <pic:cNvPicPr/>
+                  </pic:nvPicPr>
+                  <pic:blipFill>
+                    <a:blip r:embed="rId18"/>
+                    <a:stretch>
+                      <a:fillRect/>
+                    </a:stretch>
+                  </pic:blipFill>
+                  <pic:spPr>
+                    <a:xfrm>
+                      <a:off x="0" y="0"/>
+                      <a:ext cx="5410669" cy="5982218"/>
+                    </a:xfrm>
+                    <a:prstGeom prst="rect">
+                      <a:avLst/>
+                    </a:prstGeom>
+                  </pic:spPr>
+                </pic:pic>
+              </a:graphicData>
+            </a:graphic>
+          </wp:inline>
+        </w:drawing>
+      </w:r>
+    </w:p>
+    <w:p>
+      <w:pPr>
+        <w:rPr>
+          <w:rFonts w:ascii="Times New Roman" w:hAnsi="Times New Roman" w:cs="Times New Roman"/>
+          <w:sz w:val="30"/>
+          <w:szCs w:val="30"/>
+        </w:rPr>
+      </w:pPr>
+      <w:r>
+        <w:rPr>
+          <w:rFonts w:ascii="Times New Roman" w:hAnsi="Times New Roman" w:cs="Times New Roman"/>
+          <w:sz w:val="30"/>
+          <w:szCs w:val="30"/>
+        </w:rPr>
+        <w:tab/>
+      </w:r>
+      <w:r>
+        <w:rPr>
+          <w:rFonts w:ascii="Times New Roman" w:hAnsi="Times New Roman" w:cs="Times New Roman"/>
+          <w:sz w:val="30"/>
+          <w:szCs w:val="30"/>
+        </w:rPr>
+        <w:tab/>
+      </w:r>
+    </w:p>
+    <w:p>
+      <w:pPr>
+        <w:rPr>
+          <w:rFonts w:ascii="Times New Roman" w:hAnsi="Times New Roman" w:cs="Times New Roman"/>
+          <w:sz w:val="30"/>
+          <w:szCs w:val="30"/>
+        </w:rPr>
+      </w:pPr>
+      <w:r>
+        <w:rPr>
+          <w:rFonts w:ascii="Times New Roman" w:hAnsi="Times New Roman" w:cs="Times New Roman"/>
+          <w:sz w:val="30"/>
+          <w:szCs w:val="30"/>
+        </w:rPr>
+        <w:tab/>
+      </w:r>
+      <w:r>
+        <w:rPr>
+          <w:rFonts w:ascii="Times New Roman" w:hAnsi="Times New Roman" w:cs="Times New Roman"/>
+          <w:sz w:val="30"/>
+          <w:szCs w:val="30"/>
+        </w:rPr>
+        <w:tab/>
+        <w:t>+ Model: chứa các Model</w:t>
+      </w:r>
+    </w:p>
+    <w:p>
+      <w:pPr>
+        <w:rPr>
+          <w:rFonts w:ascii="Times New Roman" w:hAnsi="Times New Roman" w:cs="Times New Roman"/>
+          <w:sz w:val="30"/>
+          <w:szCs w:val="30"/>
+        </w:rPr>
+      </w:pPr>
+      <w:r>
+        <w:rPr>
+          <w:rFonts w:ascii="Times New Roman" w:hAnsi="Times New Roman" w:cs="Times New Roman"/>
+          <w:sz w:val="30"/>
+          <w:szCs w:val="30"/>
+        </w:rPr>
+        <w:tab/>
+      </w:r>
+      <w:r>
+        <w:rPr>
+          <w:rFonts w:ascii="Times New Roman" w:hAnsi="Times New Roman" w:cs="Times New Roman"/>
+          <w:sz w:val="30"/>
+          <w:szCs w:val="30"/>
+        </w:rPr>
+        <w:tab/>
+      </w:r>
+      <w:r>
+        <w:rPr>
+          <w:rFonts w:ascii="Times New Roman" w:hAnsi="Times New Roman" w:cs="Times New Roman"/>
+          <w:sz w:val="30"/>
+          <w:szCs w:val="30"/>
+        </w:rPr>
+        <w:tab/>
+        <w:t xml:space="preserve">. </w:t>
+      </w:r>
+      <w:r>
+        <w:rPr>
+          <w:rFonts w:ascii="Times New Roman" w:hAnsi="Times New Roman" w:cs="Times New Roman"/>
+          <w:sz w:val="30"/>
+          <w:szCs w:val="30"/>
+        </w:rPr>
+        <w:t>HocSinh</w:t>
+      </w:r>
+      <w:r>
+        <w:rPr>
+          <w:rFonts w:ascii="Times New Roman" w:hAnsi="Times New Roman" w:cs="Times New Roman"/>
+          <w:sz w:val="30"/>
+          <w:szCs w:val="30"/>
+        </w:rPr>
+        <w:t xml:space="preserve">ViewModel: chứa ModelView của </w:t>
+      </w:r>
+      <w:r>
+        <w:rPr>
+          <w:rFonts w:ascii="Times New Roman" w:hAnsi="Times New Roman" w:cs="Times New Roman"/>
+          <w:sz w:val="30"/>
+          <w:szCs w:val="30"/>
+        </w:rPr>
+        <w:t xml:space="preserve">HocSinh </w:t>
+      </w:r>
+      <w:r>
+        <w:rPr>
+          <w:rFonts w:ascii="Times New Roman" w:hAnsi="Times New Roman" w:cs="Times New Roman"/>
+          <w:sz w:val="30"/>
+          <w:szCs w:val="30"/>
+        </w:rPr>
+        <w:t>gồm các thông tin cơ bản</w:t>
+      </w:r>
+    </w:p>
+    <w:p>
+      <w:pPr>
+        <w:rPr>
+          <w:rFonts w:ascii="Times New Roman" w:hAnsi="Times New Roman" w:cs="Times New Roman"/>
+          <w:sz w:val="30"/>
+          <w:szCs w:val="30"/>
+        </w:rPr>
+      </w:pPr>
+      <w:r>
+        <w:rPr>
+          <w:rFonts w:ascii="Times New Roman" w:hAnsi="Times New Roman" w:cs="Times New Roman"/>
+          <w:sz w:val="30"/>
+          <w:szCs w:val="30"/>
+        </w:rPr>
+        <w:tab/>
+      </w:r>
+      <w:r>
+        <w:rPr>
+          <w:rFonts w:ascii="Times New Roman" w:hAnsi="Times New Roman" w:cs="Times New Roman"/>
+          <w:sz w:val="30"/>
+          <w:szCs w:val="30"/>
+        </w:rPr>
+        <w:tab/>
+      </w:r>
+      <w:r>
+        <w:rPr>
+          <w:rFonts w:ascii="Times New Roman" w:hAnsi="Times New Roman" w:cs="Times New Roman"/>
+          <w:sz w:val="30"/>
+          <w:szCs w:val="30"/>
+        </w:rPr>
+        <w:tab/>
+      </w:r>
+    </w:p>
+    <w:p>
+      <w:pPr>
+        <w:rPr>
+          <w:rFonts w:ascii="Times New Roman" w:hAnsi="Times New Roman" w:cs="Times New Roman"/>
+          <w:sz w:val="30"/>
+          <w:szCs w:val="30"/>
+        </w:rPr>
+      </w:pPr>
+      <w:r>
+        <w:rPr>
+          <w:rFonts w:ascii="Times New Roman" w:hAnsi="Times New Roman" w:cs="Times New Roman"/>
+          <w:sz w:val="30"/>
+          <w:szCs w:val="30"/>
+        </w:rPr>
+        <w:tab/>
+      </w:r>
+      <w:r>
+        <w:rPr>
+          <w:rFonts w:ascii="Times New Roman" w:hAnsi="Times New Roman" w:cs="Times New Roman"/>
+          <w:sz w:val="30"/>
+          <w:szCs w:val="30"/>
+        </w:rPr>
+        <w:tab/>
+      </w:r>
+      <w:r>
+        <w:rPr>
+          <w:rFonts w:ascii="Times New Roman" w:hAnsi="Times New Roman" w:cs="Times New Roman"/>
+          <w:sz w:val="30"/>
+          <w:szCs w:val="30"/>
+        </w:rPr>
+        <w:tab/>
+        <w:t>. UnitViewModel: chứa các thông tin cơ bản của Unit</w:t>
+      </w:r>
+    </w:p>
+    <w:p>
+      <w:pPr>
+        <w:rPr>
+          <w:rFonts w:ascii="Times New Roman" w:hAnsi="Times New Roman" w:cs="Times New Roman"/>
+          <w:sz w:val="30"/>
+          <w:szCs w:val="30"/>
+        </w:rPr>
+      </w:pPr>
+      <w:r>
+        <w:rPr>
+          <w:noProof/>
+        </w:rPr>
+        <w:lastRenderedPageBreak/>
+        <w:drawing>
+          <wp:inline distT="0" distB="0" distL="0" distR="0" wp14:anchorId="7618A4D5" wp14:editId="5C0A8E30">
+            <wp:extent cx="2568163" cy="2781541"/>
+            <wp:effectExtent l="0" t="0" r="3810" b="0"/>
+            <wp:docPr id="1137177073" name="Picture 1"/>
+            <wp:cNvGraphicFramePr>
+              <a:graphicFrameLocks xmlns:a="http://schemas.openxmlformats.org/drawingml/2006/main" noChangeAspect="1"/>
+            </wp:cNvGraphicFramePr>
+            <a:graphic xmlns:a="http://schemas.openxmlformats.org/drawingml/2006/main">
+              <a:graphicData uri="http://schemas.openxmlformats.org/drawingml/2006/picture">
+                <pic:pic xmlns:pic="http://schemas.openxmlformats.org/drawingml/2006/picture">
+                  <pic:nvPicPr>
+                    <pic:cNvPr id="1137177073" name=""/>
                     <pic:cNvPicPr/>
                   </pic:nvPicPr>
                   <pic:blipFill>
@@ -1157,7 +1456,7 @@
                   <pic:spPr>
                     <a:xfrm>
                       <a:off x="0" y="0"/>
-                      <a:ext cx="5943600" cy="5031105"/>
+                      <a:ext cx="2568163" cy="2781541"/>
                     </a:xfrm>
                     <a:prstGeom prst="rect">
                       <a:avLst/>
@@ -1180,14 +1479,98 @@
       </w:pPr>
       <w:r>
         <w:rPr>
+          <w:rFonts w:ascii="Times New Roman" w:hAnsi="Times New Roman" w:cs="Times New Roman"/>
+          <w:sz w:val="30"/>
+          <w:szCs w:val="30"/>
+        </w:rPr>
+        <w:tab/>
+      </w:r>
+      <w:r>
+        <w:rPr>
+          <w:rFonts w:ascii="Times New Roman" w:hAnsi="Times New Roman" w:cs="Times New Roman"/>
+          <w:sz w:val="30"/>
+          <w:szCs w:val="30"/>
+        </w:rPr>
+        <w:tab/>
+        <w:t>+ View: Chứa các view của controller</w:t>
+      </w:r>
+    </w:p>
+    <w:p>
+      <w:pPr>
+        <w:rPr>
+          <w:rFonts w:ascii="Times New Roman" w:hAnsi="Times New Roman" w:cs="Times New Roman"/>
+          <w:sz w:val="30"/>
+          <w:szCs w:val="30"/>
+        </w:rPr>
+      </w:pPr>
+      <w:r>
+        <w:rPr>
+          <w:rFonts w:ascii="Times New Roman" w:hAnsi="Times New Roman" w:cs="Times New Roman"/>
+          <w:sz w:val="30"/>
+          <w:szCs w:val="30"/>
+        </w:rPr>
+        <w:tab/>
+      </w:r>
+      <w:r>
+        <w:rPr>
+          <w:rFonts w:ascii="Times New Roman" w:hAnsi="Times New Roman" w:cs="Times New Roman"/>
+          <w:sz w:val="30"/>
+          <w:szCs w:val="30"/>
+        </w:rPr>
+        <w:tab/>
+      </w:r>
+      <w:r>
+        <w:rPr>
+          <w:rFonts w:ascii="Times New Roman" w:hAnsi="Times New Roman" w:cs="Times New Roman"/>
+          <w:sz w:val="30"/>
+          <w:szCs w:val="30"/>
+        </w:rPr>
+        <w:tab/>
+        <w:t xml:space="preserve">. </w:t>
+      </w:r>
+      <w:r>
+        <w:rPr>
+          <w:rFonts w:ascii="Times New Roman" w:hAnsi="Times New Roman" w:cs="Times New Roman"/>
+          <w:sz w:val="30"/>
+          <w:szCs w:val="30"/>
+        </w:rPr>
+        <w:t>I</w:t>
+      </w:r>
+      <w:r>
+        <w:rPr>
+          <w:rFonts w:ascii="Times New Roman" w:hAnsi="Times New Roman" w:cs="Times New Roman"/>
+          <w:sz w:val="30"/>
+          <w:szCs w:val="30"/>
+        </w:rPr>
+        <w:t>ndex.cshtml</w:t>
+      </w:r>
+    </w:p>
+    <w:p>
+      <w:pPr>
+        <w:rPr>
+          <w:rFonts w:ascii="Times New Roman" w:hAnsi="Times New Roman" w:cs="Times New Roman"/>
+          <w:sz w:val="30"/>
+          <w:szCs w:val="30"/>
+        </w:rPr>
+      </w:pPr>
+      <w:r>
+        <w:rPr>
+          <w:rFonts w:ascii="Times New Roman" w:hAnsi="Times New Roman" w:cs="Times New Roman"/>
+          <w:sz w:val="30"/>
+          <w:szCs w:val="30"/>
+        </w:rPr>
+        <w:lastRenderedPageBreak/>
+        <w:tab/>
+      </w:r>
+      <w:r>
+        <w:rPr>
           <w:noProof/>
         </w:rPr>
-        <w:lastRenderedPageBreak/>
         <w:drawing>
-          <wp:inline distT="0" distB="0" distL="0" distR="0" wp14:anchorId="0B6AF3EE" wp14:editId="261E5D9E">
-            <wp:extent cx="5943600" cy="5518785"/>
+          <wp:inline distT="0" distB="0" distL="0" distR="0" wp14:anchorId="7C731023" wp14:editId="782FA208">
+            <wp:extent cx="5943600" cy="5042535"/>
             <wp:effectExtent l="0" t="0" r="0" b="5715"/>
-            <wp:docPr id="1487095086" name="Picture 1"/>
+            <wp:docPr id="2064555871" name="Picture 1"/>
             <wp:cNvGraphicFramePr>
               <a:graphicFrameLocks xmlns:a="http://schemas.openxmlformats.org/drawingml/2006/main" noChangeAspect="1"/>
             </wp:cNvGraphicFramePr>
@@ -1195,7 +1578,7 @@
               <a:graphicData uri="http://schemas.openxmlformats.org/drawingml/2006/picture">
                 <pic:pic xmlns:pic="http://schemas.openxmlformats.org/drawingml/2006/picture">
                   <pic:nvPicPr>
-                    <pic:cNvPr id="1487095086" name=""/>
+                    <pic:cNvPr id="2064555871" name=""/>
                     <pic:cNvPicPr/>
                   </pic:nvPicPr>
                   <pic:blipFill>
@@ -1207,7 +1590,7 @@
                   <pic:spPr>
                     <a:xfrm>
                       <a:off x="0" y="0"/>
-                      <a:ext cx="5943600" cy="5518785"/>
+                      <a:ext cx="5943600" cy="5042535"/>
                     </a:xfrm>
                     <a:prstGeom prst="rect">
                       <a:avLst/>
@@ -1234,10 +1617,10 @@
         </w:rPr>
         <w:lastRenderedPageBreak/>
         <w:drawing>
-          <wp:inline distT="0" distB="0" distL="0" distR="0" wp14:anchorId="168A25ED" wp14:editId="6F4DF8ED">
-            <wp:extent cx="5814564" cy="6096528"/>
+          <wp:inline distT="0" distB="0" distL="0" distR="0" wp14:anchorId="7C02956B" wp14:editId="327BC95C">
+            <wp:extent cx="3871295" cy="3436918"/>
             <wp:effectExtent l="0" t="0" r="0" b="0"/>
-            <wp:docPr id="193897200" name="Picture 1"/>
+            <wp:docPr id="108535803" name="Picture 1"/>
             <wp:cNvGraphicFramePr>
               <a:graphicFrameLocks xmlns:a="http://schemas.openxmlformats.org/drawingml/2006/main" noChangeAspect="1"/>
             </wp:cNvGraphicFramePr>
@@ -1245,7 +1628,7 @@
               <a:graphicData uri="http://schemas.openxmlformats.org/drawingml/2006/picture">
                 <pic:pic xmlns:pic="http://schemas.openxmlformats.org/drawingml/2006/picture">
                   <pic:nvPicPr>
-                    <pic:cNvPr id="193897200" name=""/>
+                    <pic:cNvPr id="108535803" name=""/>
                     <pic:cNvPicPr/>
                   </pic:nvPicPr>
                   <pic:blipFill>
@@ -1257,7 +1640,7 @@
                   <pic:spPr>
                     <a:xfrm>
                       <a:off x="0" y="0"/>
-                      <a:ext cx="5814564" cy="6096528"/>
+                      <a:ext cx="3871295" cy="3436918"/>
                     </a:xfrm>
                     <a:prstGeom prst="rect">
                       <a:avLst/>
@@ -1293,8 +1676,25 @@
           <w:szCs w:val="30"/>
         </w:rPr>
         <w:tab/>
-        <w:t>. UnitController: chứa các thao tác lên Unit</w:t>
-      </w:r>
+      </w:r>
+      <w:r>
+        <w:rPr>
+          <w:rFonts w:ascii="Times New Roman" w:hAnsi="Times New Roman" w:cs="Times New Roman"/>
+          <w:sz w:val="30"/>
+          <w:szCs w:val="30"/>
+        </w:rPr>
+        <w:tab/>
+        <w:t>. AddOrEdit.cshtml</w:t>
+      </w:r>
+    </w:p>
+    <w:p>
+      <w:pPr>
+        <w:rPr>
+          <w:rFonts w:ascii="Times New Roman" w:hAnsi="Times New Roman" w:cs="Times New Roman"/>
+          <w:sz w:val="30"/>
+          <w:szCs w:val="30"/>
+        </w:rPr>
+      </w:pPr>
     </w:p>
     <w:p>
       <w:pPr>
@@ -1310,10 +1710,10 @@
         </w:rPr>
         <w:lastRenderedPageBreak/>
         <w:drawing>
-          <wp:inline distT="0" distB="0" distL="0" distR="0" wp14:anchorId="07498387" wp14:editId="639F881E">
-            <wp:extent cx="5943600" cy="5800725"/>
-            <wp:effectExtent l="0" t="0" r="0" b="9525"/>
-            <wp:docPr id="1189873170" name="Picture 1"/>
+          <wp:inline distT="0" distB="0" distL="0" distR="0" wp14:anchorId="19815301" wp14:editId="192C94FB">
+            <wp:extent cx="5943600" cy="5593080"/>
+            <wp:effectExtent l="0" t="0" r="0" b="7620"/>
+            <wp:docPr id="1680107951" name="Picture 1"/>
             <wp:cNvGraphicFramePr>
               <a:graphicFrameLocks xmlns:a="http://schemas.openxmlformats.org/drawingml/2006/main" noChangeAspect="1"/>
             </wp:cNvGraphicFramePr>
@@ -1321,7 +1721,7 @@
               <a:graphicData uri="http://schemas.openxmlformats.org/drawingml/2006/picture">
                 <pic:pic xmlns:pic="http://schemas.openxmlformats.org/drawingml/2006/picture">
                   <pic:nvPicPr>
-                    <pic:cNvPr id="1189873170" name=""/>
+                    <pic:cNvPr id="1680107951" name=""/>
                     <pic:cNvPicPr/>
                   </pic:nvPicPr>
                   <pic:blipFill>
@@ -1333,7 +1733,7 @@
                   <pic:spPr>
                     <a:xfrm>
                       <a:off x="0" y="0"/>
-                      <a:ext cx="5943600" cy="5800725"/>
+                      <a:ext cx="5943600" cy="5593080"/>
                     </a:xfrm>
                     <a:prstGeom prst="rect">
                       <a:avLst/>
@@ -1360,10 +1760,10 @@
         </w:rPr>
         <w:lastRenderedPageBreak/>
         <w:drawing>
-          <wp:inline distT="0" distB="0" distL="0" distR="0" wp14:anchorId="007D4121" wp14:editId="603840AA">
-            <wp:extent cx="5943600" cy="4801870"/>
+          <wp:inline distT="0" distB="0" distL="0" distR="0" wp14:anchorId="1EC253CB" wp14:editId="0963AC27">
+            <wp:extent cx="5943600" cy="2571750"/>
             <wp:effectExtent l="0" t="0" r="0" b="0"/>
-            <wp:docPr id="1624121432" name="Picture 1"/>
+            <wp:docPr id="1812730147" name="Picture 1"/>
             <wp:cNvGraphicFramePr>
               <a:graphicFrameLocks xmlns:a="http://schemas.openxmlformats.org/drawingml/2006/main" noChangeAspect="1"/>
             </wp:cNvGraphicFramePr>
@@ -1371,7 +1771,7 @@
               <a:graphicData uri="http://schemas.openxmlformats.org/drawingml/2006/picture">
                 <pic:pic xmlns:pic="http://schemas.openxmlformats.org/drawingml/2006/picture">
                   <pic:nvPicPr>
-                    <pic:cNvPr id="1624121432" name=""/>
+                    <pic:cNvPr id="1812730147" name=""/>
                     <pic:cNvPicPr/>
                   </pic:nvPicPr>
                   <pic:blipFill>
@@ -1383,7 +1783,7 @@
                   <pic:spPr>
                     <a:xfrm>
                       <a:off x="0" y="0"/>
-                      <a:ext cx="5943600" cy="4801870"/>
+                      <a:ext cx="5943600" cy="2571750"/>
                     </a:xfrm>
                     <a:prstGeom prst="rect">
                       <a:avLst/>
@@ -1398,6 +1798,30 @@
     </w:p>
     <w:p>
       <w:pPr>
+        <w:pStyle w:val="ListParagraph"/>
+        <w:numPr>
+          <w:ilvl w:val="0"/>
+          <w:numId w:val="2"/>
+        </w:numPr>
+        <w:rPr>
+          <w:rFonts w:ascii="Times New Roman" w:hAnsi="Times New Roman" w:cs="Times New Roman"/>
+          <w:sz w:val="30"/>
+          <w:szCs w:val="30"/>
+        </w:rPr>
+      </w:pPr>
+      <w:r>
+        <w:rPr>
+          <w:rFonts w:ascii="Times New Roman" w:hAnsi="Times New Roman" w:cs="Times New Roman"/>
+          <w:sz w:val="30"/>
+          <w:szCs w:val="30"/>
+        </w:rPr>
+        <w:t>Mapping: map dữ liệu từ entities sang model và ngược lại</w:t>
+      </w:r>
+    </w:p>
+    <w:p>
+      <w:pPr>
+        <w:pStyle w:val="ListParagraph"/>
+        <w:ind w:left="1080"/>
         <w:rPr>
           <w:rFonts w:ascii="Times New Roman" w:hAnsi="Times New Roman" w:cs="Times New Roman"/>
           <w:sz w:val="30"/>
@@ -1409,10 +1833,10 @@
           <w:noProof/>
         </w:rPr>
         <w:drawing>
-          <wp:inline distT="0" distB="0" distL="0" distR="0" wp14:anchorId="15BFBD17" wp14:editId="77C5C9BC">
-            <wp:extent cx="4953429" cy="2743438"/>
+          <wp:inline distT="0" distB="0" distL="0" distR="0" wp14:anchorId="37072FB1" wp14:editId="60EC00CC">
+            <wp:extent cx="3962743" cy="2156647"/>
             <wp:effectExtent l="0" t="0" r="0" b="0"/>
-            <wp:docPr id="838727626" name="Picture 1"/>
+            <wp:docPr id="1664202217" name="Picture 1"/>
             <wp:cNvGraphicFramePr>
               <a:graphicFrameLocks xmlns:a="http://schemas.openxmlformats.org/drawingml/2006/main" noChangeAspect="1"/>
             </wp:cNvGraphicFramePr>
@@ -1420,7 +1844,7 @@
               <a:graphicData uri="http://schemas.openxmlformats.org/drawingml/2006/picture">
                 <pic:pic xmlns:pic="http://schemas.openxmlformats.org/drawingml/2006/picture">
                   <pic:nvPicPr>
-                    <pic:cNvPr id="838727626" name=""/>
+                    <pic:cNvPr id="1664202217" name=""/>
                     <pic:cNvPicPr/>
                   </pic:nvPicPr>
                   <pic:blipFill>
@@ -1432,7 +1856,7 @@
                   <pic:spPr>
                     <a:xfrm>
                       <a:off x="0" y="0"/>
-                      <a:ext cx="4953429" cy="2743438"/>
+                      <a:ext cx="3962743" cy="2156647"/>
                     </a:xfrm>
                     <a:prstGeom prst="rect">
                       <a:avLst/>
@@ -1447,106 +1871,52 @@
     </w:p>
     <w:p>
       <w:pPr>
-        <w:rPr>
-          <w:rFonts w:ascii="Times New Roman" w:hAnsi="Times New Roman" w:cs="Times New Roman"/>
-          <w:sz w:val="30"/>
-          <w:szCs w:val="30"/>
-        </w:rPr>
-      </w:pPr>
-      <w:r>
-        <w:rPr>
-          <w:rFonts w:ascii="Times New Roman" w:hAnsi="Times New Roman" w:cs="Times New Roman"/>
-          <w:sz w:val="30"/>
-          <w:szCs w:val="30"/>
-        </w:rPr>
-        <w:tab/>
-      </w:r>
-      <w:r>
-        <w:rPr>
-          <w:rFonts w:ascii="Times New Roman" w:hAnsi="Times New Roman" w:cs="Times New Roman"/>
-          <w:sz w:val="30"/>
-          <w:szCs w:val="30"/>
-        </w:rPr>
-        <w:tab/>
-        <w:t>+ Model: chứa các Model</w:t>
-      </w:r>
-    </w:p>
-    <w:p>
-      <w:pPr>
-        <w:rPr>
-          <w:rFonts w:ascii="Times New Roman" w:hAnsi="Times New Roman" w:cs="Times New Roman"/>
-          <w:sz w:val="30"/>
-          <w:szCs w:val="30"/>
-        </w:rPr>
-      </w:pPr>
-      <w:r>
-        <w:rPr>
-          <w:rFonts w:ascii="Times New Roman" w:hAnsi="Times New Roman" w:cs="Times New Roman"/>
-          <w:sz w:val="30"/>
-          <w:szCs w:val="30"/>
-        </w:rPr>
-        <w:lastRenderedPageBreak/>
-        <w:tab/>
-      </w:r>
-      <w:r>
-        <w:rPr>
-          <w:rFonts w:ascii="Times New Roman" w:hAnsi="Times New Roman" w:cs="Times New Roman"/>
-          <w:sz w:val="30"/>
-          <w:szCs w:val="30"/>
-        </w:rPr>
-        <w:tab/>
-      </w:r>
-      <w:r>
-        <w:rPr>
-          <w:rFonts w:ascii="Times New Roman" w:hAnsi="Times New Roman" w:cs="Times New Roman"/>
-          <w:sz w:val="30"/>
-          <w:szCs w:val="30"/>
-        </w:rPr>
-        <w:tab/>
-        <w:t>. ProductViewModel: chứa ModelView của Product gồm các thông tin cơ bản và danh sách đơn vị tính</w:t>
-      </w:r>
-    </w:p>
-    <w:p>
-      <w:pPr>
-        <w:rPr>
-          <w:rFonts w:ascii="Times New Roman" w:hAnsi="Times New Roman" w:cs="Times New Roman"/>
-          <w:sz w:val="30"/>
-          <w:szCs w:val="30"/>
-        </w:rPr>
-      </w:pPr>
-      <w:r>
-        <w:rPr>
-          <w:rFonts w:ascii="Times New Roman" w:hAnsi="Times New Roman" w:cs="Times New Roman"/>
-          <w:sz w:val="30"/>
-          <w:szCs w:val="30"/>
-        </w:rPr>
-        <w:tab/>
-      </w:r>
-      <w:r>
-        <w:rPr>
-          <w:rFonts w:ascii="Times New Roman" w:hAnsi="Times New Roman" w:cs="Times New Roman"/>
-          <w:sz w:val="30"/>
-          <w:szCs w:val="30"/>
-        </w:rPr>
-        <w:tab/>
-      </w:r>
-      <w:r>
-        <w:rPr>
-          <w:rFonts w:ascii="Times New Roman" w:hAnsi="Times New Roman" w:cs="Times New Roman"/>
-          <w:sz w:val="30"/>
-          <w:szCs w:val="30"/>
-        </w:rPr>
-        <w:tab/>
-      </w:r>
+        <w:pStyle w:val="ListParagraph"/>
+        <w:numPr>
+          <w:ilvl w:val="0"/>
+          <w:numId w:val="2"/>
+        </w:numPr>
+        <w:rPr>
+          <w:rFonts w:ascii="Times New Roman" w:hAnsi="Times New Roman" w:cs="Times New Roman"/>
+          <w:sz w:val="30"/>
+          <w:szCs w:val="30"/>
+        </w:rPr>
+      </w:pPr>
+      <w:r>
+        <w:rPr>
+          <w:rFonts w:ascii="Times New Roman" w:hAnsi="Times New Roman" w:cs="Times New Roman"/>
+          <w:sz w:val="30"/>
+          <w:szCs w:val="30"/>
+        </w:rPr>
+        <w:t>Startup: Khởi tạo project</w:t>
+      </w:r>
+      <w:r>
+        <w:rPr>
+          <w:rFonts w:ascii="Times New Roman" w:hAnsi="Times New Roman" w:cs="Times New Roman"/>
+          <w:sz w:val="30"/>
+          <w:szCs w:val="30"/>
+        </w:rPr>
+        <w:t xml:space="preserve">, thêm các service </w:t>
+      </w:r>
+    </w:p>
+    <w:p>
+      <w:pPr>
+        <w:ind w:left="720"/>
+        <w:rPr>
+          <w:rFonts w:ascii="Times New Roman" w:hAnsi="Times New Roman" w:cs="Times New Roman"/>
+          <w:sz w:val="30"/>
+          <w:szCs w:val="30"/>
+        </w:rPr>
+      </w:pPr>
       <w:r>
         <w:rPr>
           <w:noProof/>
         </w:rPr>
         <w:drawing>
-          <wp:inline distT="0" distB="0" distL="0" distR="0" wp14:anchorId="1043D1B2" wp14:editId="7F5544C9">
-            <wp:extent cx="4983912" cy="5982218"/>
-            <wp:effectExtent l="0" t="0" r="7620" b="0"/>
-            <wp:docPr id="303694052" name="Picture 1"/>
+          <wp:inline distT="0" distB="0" distL="0" distR="0" wp14:anchorId="37D43DF6" wp14:editId="08400A13">
+            <wp:extent cx="5943600" cy="1626235"/>
+            <wp:effectExtent l="0" t="0" r="0" b="0"/>
+            <wp:docPr id="573007992" name="Picture 1"/>
             <wp:cNvGraphicFramePr>
               <a:graphicFrameLocks xmlns:a="http://schemas.openxmlformats.org/drawingml/2006/main" noChangeAspect="1"/>
             </wp:cNvGraphicFramePr>
@@ -1554,7 +1924,7 @@
               <a:graphicData uri="http://schemas.openxmlformats.org/drawingml/2006/picture">
                 <pic:pic xmlns:pic="http://schemas.openxmlformats.org/drawingml/2006/picture">
                   <pic:nvPicPr>
-                    <pic:cNvPr id="303694052" name=""/>
+                    <pic:cNvPr id="573007992" name=""/>
                     <pic:cNvPicPr/>
                   </pic:nvPicPr>
                   <pic:blipFill>
@@ -1566,7 +1936,7 @@
                   <pic:spPr>
                     <a:xfrm>
                       <a:off x="0" y="0"/>
-                      <a:ext cx="4983912" cy="5982218"/>
+                      <a:ext cx="5943600" cy="1626235"/>
                     </a:xfrm>
                     <a:prstGeom prst="rect">
                       <a:avLst/>
@@ -1581,40 +1951,55 @@
     </w:p>
     <w:p>
       <w:pPr>
-        <w:rPr>
-          <w:rFonts w:ascii="Times New Roman" w:hAnsi="Times New Roman" w:cs="Times New Roman"/>
-          <w:sz w:val="30"/>
-          <w:szCs w:val="30"/>
-        </w:rPr>
-      </w:pPr>
-      <w:r>
-        <w:rPr>
-          <w:rFonts w:ascii="Times New Roman" w:hAnsi="Times New Roman" w:cs="Times New Roman"/>
-          <w:sz w:val="30"/>
-          <w:szCs w:val="30"/>
-        </w:rPr>
-        <w:tab/>
-      </w:r>
-      <w:r>
-        <w:rPr>
-          <w:rFonts w:ascii="Times New Roman" w:hAnsi="Times New Roman" w:cs="Times New Roman"/>
-          <w:sz w:val="30"/>
-          <w:szCs w:val="30"/>
-        </w:rPr>
-        <w:tab/>
-      </w:r>
-      <w:r>
-        <w:rPr>
-          <w:rFonts w:ascii="Times New Roman" w:hAnsi="Times New Roman" w:cs="Times New Roman"/>
-          <w:sz w:val="30"/>
-          <w:szCs w:val="30"/>
-        </w:rPr>
-        <w:tab/>
-        <w:t>. UnitViewModel: chứa các thông tin cơ bản của Unit</w:t>
-      </w:r>
-    </w:p>
-    <w:p>
-      <w:pPr>
+        <w:ind w:left="720"/>
+        <w:rPr>
+          <w:rFonts w:ascii="Times New Roman" w:hAnsi="Times New Roman" w:cs="Times New Roman"/>
+          <w:sz w:val="30"/>
+          <w:szCs w:val="30"/>
+        </w:rPr>
+      </w:pPr>
+      <w:r>
+        <w:rPr>
+          <w:rFonts w:ascii="Times New Roman" w:hAnsi="Times New Roman" w:cs="Times New Roman"/>
+          <w:sz w:val="30"/>
+          <w:szCs w:val="30"/>
+        </w:rPr>
+        <w:t>Phần 2: Kết quả thực hiện</w:t>
+      </w:r>
+      <w:r>
+        <w:rPr>
+          <w:rFonts w:ascii="Times New Roman" w:hAnsi="Times New Roman" w:cs="Times New Roman"/>
+          <w:sz w:val="30"/>
+          <w:szCs w:val="30"/>
+        </w:rPr>
+        <w:t>:</w:t>
+      </w:r>
+    </w:p>
+    <w:p>
+      <w:pPr>
+        <w:pStyle w:val="ListParagraph"/>
+        <w:numPr>
+          <w:ilvl w:val="0"/>
+          <w:numId w:val="2"/>
+        </w:numPr>
+        <w:rPr>
+          <w:rFonts w:ascii="Times New Roman" w:hAnsi="Times New Roman" w:cs="Times New Roman"/>
+          <w:sz w:val="30"/>
+          <w:szCs w:val="30"/>
+        </w:rPr>
+      </w:pPr>
+      <w:r>
+        <w:rPr>
+          <w:rFonts w:ascii="Times New Roman" w:hAnsi="Times New Roman" w:cs="Times New Roman"/>
+          <w:sz w:val="30"/>
+          <w:szCs w:val="30"/>
+        </w:rPr>
+        <w:t>Trang chủ:</w:t>
+      </w:r>
+    </w:p>
+    <w:p>
+      <w:pPr>
+        <w:ind w:left="720"/>
         <w:rPr>
           <w:rFonts w:ascii="Times New Roman" w:hAnsi="Times New Roman" w:cs="Times New Roman"/>
           <w:sz w:val="30"/>
@@ -1627,10 +2012,10 @@
         </w:rPr>
         <w:lastRenderedPageBreak/>
         <w:drawing>
-          <wp:inline distT="0" distB="0" distL="0" distR="0" wp14:anchorId="3AB4CF7B" wp14:editId="27A18D39">
-            <wp:extent cx="4854361" cy="3604572"/>
-            <wp:effectExtent l="0" t="0" r="3810" b="0"/>
-            <wp:docPr id="1844217725" name="Picture 1"/>
+          <wp:inline distT="0" distB="0" distL="0" distR="0" wp14:anchorId="7792E8DF" wp14:editId="4D16499C">
+            <wp:extent cx="5943600" cy="3507105"/>
+            <wp:effectExtent l="0" t="0" r="0" b="0"/>
+            <wp:docPr id="760470551" name="Picture 1"/>
             <wp:cNvGraphicFramePr>
               <a:graphicFrameLocks xmlns:a="http://schemas.openxmlformats.org/drawingml/2006/main" noChangeAspect="1"/>
             </wp:cNvGraphicFramePr>
@@ -1638,7 +2023,7 @@
               <a:graphicData uri="http://schemas.openxmlformats.org/drawingml/2006/picture">
                 <pic:pic xmlns:pic="http://schemas.openxmlformats.org/drawingml/2006/picture">
                   <pic:nvPicPr>
-                    <pic:cNvPr id="1844217725" name=""/>
+                    <pic:cNvPr id="760470551" name=""/>
                     <pic:cNvPicPr/>
                   </pic:nvPicPr>
                   <pic:blipFill>
@@ -1650,7 +2035,7 @@
                   <pic:spPr>
                     <a:xfrm>
                       <a:off x="0" y="0"/>
-                      <a:ext cx="4854361" cy="3604572"/>
+                      <a:ext cx="5943600" cy="3507105"/>
                     </a:xfrm>
                     <a:prstGeom prst="rect">
                       <a:avLst/>
@@ -1665,90 +2050,52 @@
     </w:p>
     <w:p>
       <w:pPr>
-        <w:rPr>
-          <w:rFonts w:ascii="Times New Roman" w:hAnsi="Times New Roman" w:cs="Times New Roman"/>
-          <w:sz w:val="30"/>
-          <w:szCs w:val="30"/>
-        </w:rPr>
-      </w:pPr>
-      <w:r>
-        <w:rPr>
-          <w:rFonts w:ascii="Times New Roman" w:hAnsi="Times New Roman" w:cs="Times New Roman"/>
-          <w:sz w:val="30"/>
-          <w:szCs w:val="30"/>
-        </w:rPr>
-        <w:tab/>
-      </w:r>
-      <w:r>
-        <w:rPr>
-          <w:rFonts w:ascii="Times New Roman" w:hAnsi="Times New Roman" w:cs="Times New Roman"/>
-          <w:sz w:val="30"/>
-          <w:szCs w:val="30"/>
-        </w:rPr>
-        <w:tab/>
-        <w:t>+ View: Chứa các view của controller</w:t>
-      </w:r>
-    </w:p>
-    <w:p>
-      <w:pPr>
-        <w:rPr>
-          <w:rFonts w:ascii="Times New Roman" w:hAnsi="Times New Roman" w:cs="Times New Roman"/>
-          <w:sz w:val="30"/>
-          <w:szCs w:val="30"/>
-        </w:rPr>
-      </w:pPr>
-      <w:r>
-        <w:rPr>
-          <w:rFonts w:ascii="Times New Roman" w:hAnsi="Times New Roman" w:cs="Times New Roman"/>
-          <w:sz w:val="30"/>
-          <w:szCs w:val="30"/>
-        </w:rPr>
-        <w:tab/>
-      </w:r>
-      <w:r>
-        <w:rPr>
-          <w:rFonts w:ascii="Times New Roman" w:hAnsi="Times New Roman" w:cs="Times New Roman"/>
-          <w:sz w:val="30"/>
-          <w:szCs w:val="30"/>
-        </w:rPr>
-        <w:tab/>
-      </w:r>
-      <w:r>
-        <w:rPr>
-          <w:rFonts w:ascii="Times New Roman" w:hAnsi="Times New Roman" w:cs="Times New Roman"/>
-          <w:sz w:val="30"/>
-          <w:szCs w:val="30"/>
-        </w:rPr>
-        <w:tab/>
-        <w:t>. Product – Index.cshtml</w:t>
-      </w:r>
-    </w:p>
-    <w:p>
-      <w:pPr>
-        <w:rPr>
-          <w:rFonts w:ascii="Times New Roman" w:hAnsi="Times New Roman" w:cs="Times New Roman"/>
-          <w:sz w:val="30"/>
-          <w:szCs w:val="30"/>
-        </w:rPr>
-      </w:pPr>
-      <w:r>
-        <w:rPr>
-          <w:rFonts w:ascii="Times New Roman" w:hAnsi="Times New Roman" w:cs="Times New Roman"/>
-          <w:sz w:val="30"/>
-          <w:szCs w:val="30"/>
-        </w:rPr>
-        <w:lastRenderedPageBreak/>
-        <w:tab/>
-      </w:r>
+        <w:pStyle w:val="ListParagraph"/>
+        <w:numPr>
+          <w:ilvl w:val="0"/>
+          <w:numId w:val="2"/>
+        </w:numPr>
+        <w:rPr>
+          <w:rFonts w:ascii="Times New Roman" w:hAnsi="Times New Roman" w:cs="Times New Roman"/>
+          <w:sz w:val="30"/>
+          <w:szCs w:val="30"/>
+        </w:rPr>
+      </w:pPr>
+      <w:r>
+        <w:rPr>
+          <w:rFonts w:ascii="Times New Roman" w:hAnsi="Times New Roman" w:cs="Times New Roman"/>
+          <w:sz w:val="30"/>
+          <w:szCs w:val="30"/>
+        </w:rPr>
+        <w:t xml:space="preserve"> Danh sách </w:t>
+      </w:r>
+      <w:r>
+        <w:rPr>
+          <w:rFonts w:ascii="Times New Roman" w:hAnsi="Times New Roman" w:cs="Times New Roman"/>
+          <w:sz w:val="30"/>
+          <w:szCs w:val="30"/>
+        </w:rPr>
+        <w:t>học sinh</w:t>
+      </w:r>
+    </w:p>
+    <w:p>
+      <w:pPr>
+        <w:ind w:left="720"/>
+        <w:rPr>
+          <w:rFonts w:ascii="Times New Roman" w:hAnsi="Times New Roman" w:cs="Times New Roman"/>
+          <w:sz w:val="30"/>
+          <w:szCs w:val="30"/>
+        </w:rPr>
+      </w:pPr>
       <w:r>
         <w:rPr>
           <w:noProof/>
         </w:rPr>
         <w:drawing>
-          <wp:inline distT="0" distB="0" distL="0" distR="0" wp14:anchorId="08D49036" wp14:editId="659B031B">
-            <wp:extent cx="5943600" cy="3992880"/>
-            <wp:effectExtent l="0" t="0" r="0" b="7620"/>
-            <wp:docPr id="761116700" name="Picture 1"/>
+          <wp:inline distT="0" distB="0" distL="0" distR="0" wp14:anchorId="3D57E3AD" wp14:editId="176AA9C9">
+            <wp:extent cx="5943600" cy="2309495"/>
+            <wp:effectExtent l="0" t="0" r="0" b="0"/>
+            <wp:docPr id="239294245" name="Picture 1"/>
             <wp:cNvGraphicFramePr>
               <a:graphicFrameLocks xmlns:a="http://schemas.openxmlformats.org/drawingml/2006/main" noChangeAspect="1"/>
             </wp:cNvGraphicFramePr>
@@ -1756,7 +2103,7 @@
               <a:graphicData uri="http://schemas.openxmlformats.org/drawingml/2006/picture">
                 <pic:pic xmlns:pic="http://schemas.openxmlformats.org/drawingml/2006/picture">
                   <pic:nvPicPr>
-                    <pic:cNvPr id="761116700" name=""/>
+                    <pic:cNvPr id="239294245" name=""/>
                     <pic:cNvPicPr/>
                   </pic:nvPicPr>
                   <pic:blipFill>
@@ -1768,7 +2115,7 @@
                   <pic:spPr>
                     <a:xfrm>
                       <a:off x="0" y="0"/>
-                      <a:ext cx="5943600" cy="3992880"/>
+                      <a:ext cx="5943600" cy="2309495"/>
                     </a:xfrm>
                     <a:prstGeom prst="rect">
                       <a:avLst/>
@@ -1783,40 +2130,29 @@
     </w:p>
     <w:p>
       <w:pPr>
-        <w:rPr>
-          <w:rFonts w:ascii="Times New Roman" w:hAnsi="Times New Roman" w:cs="Times New Roman"/>
-          <w:sz w:val="30"/>
-          <w:szCs w:val="30"/>
-        </w:rPr>
-      </w:pPr>
-      <w:r>
-        <w:rPr>
-          <w:rFonts w:ascii="Times New Roman" w:hAnsi="Times New Roman" w:cs="Times New Roman"/>
-          <w:sz w:val="30"/>
-          <w:szCs w:val="30"/>
-        </w:rPr>
-        <w:tab/>
-      </w:r>
-      <w:r>
-        <w:rPr>
-          <w:rFonts w:ascii="Times New Roman" w:hAnsi="Times New Roman" w:cs="Times New Roman"/>
-          <w:sz w:val="30"/>
-          <w:szCs w:val="30"/>
-        </w:rPr>
-        <w:tab/>
-      </w:r>
-      <w:r>
-        <w:rPr>
-          <w:rFonts w:ascii="Times New Roman" w:hAnsi="Times New Roman" w:cs="Times New Roman"/>
-          <w:sz w:val="30"/>
-          <w:szCs w:val="30"/>
-        </w:rPr>
-        <w:tab/>
-        <w:t>. Product – AddOrEdit.cshtml</w:t>
-      </w:r>
-    </w:p>
-    <w:p>
-      <w:pPr>
+        <w:pStyle w:val="ListParagraph"/>
+        <w:numPr>
+          <w:ilvl w:val="0"/>
+          <w:numId w:val="2"/>
+        </w:numPr>
+        <w:rPr>
+          <w:rFonts w:ascii="Times New Roman" w:hAnsi="Times New Roman" w:cs="Times New Roman"/>
+          <w:sz w:val="30"/>
+          <w:szCs w:val="30"/>
+        </w:rPr>
+      </w:pPr>
+      <w:r>
+        <w:rPr>
+          <w:rFonts w:ascii="Times New Roman" w:hAnsi="Times New Roman" w:cs="Times New Roman"/>
+          <w:sz w:val="30"/>
+          <w:szCs w:val="30"/>
+        </w:rPr>
+        <w:t>Thêm mới học sinh</w:t>
+      </w:r>
+    </w:p>
+    <w:p>
+      <w:pPr>
+        <w:ind w:left="720"/>
         <w:rPr>
           <w:rFonts w:ascii="Times New Roman" w:hAnsi="Times New Roman" w:cs="Times New Roman"/>
           <w:sz w:val="30"/>
@@ -1829,10 +2165,10 @@
         </w:rPr>
         <w:lastRenderedPageBreak/>
         <w:drawing>
-          <wp:inline distT="0" distB="0" distL="0" distR="0" wp14:anchorId="58E0A24C" wp14:editId="02A64127">
-            <wp:extent cx="5943600" cy="3754755"/>
+          <wp:inline distT="0" distB="0" distL="0" distR="0" wp14:anchorId="6EF4310E" wp14:editId="02ACBCBC">
+            <wp:extent cx="5943600" cy="3298190"/>
             <wp:effectExtent l="0" t="0" r="0" b="0"/>
-            <wp:docPr id="252224677" name="Picture 1"/>
+            <wp:docPr id="579376630" name="Picture 1"/>
             <wp:cNvGraphicFramePr>
               <a:graphicFrameLocks xmlns:a="http://schemas.openxmlformats.org/drawingml/2006/main" noChangeAspect="1"/>
             </wp:cNvGraphicFramePr>
@@ -1840,7 +2176,7 @@
               <a:graphicData uri="http://schemas.openxmlformats.org/drawingml/2006/picture">
                 <pic:pic xmlns:pic="http://schemas.openxmlformats.org/drawingml/2006/picture">
                   <pic:nvPicPr>
-                    <pic:cNvPr id="252224677" name=""/>
+                    <pic:cNvPr id="579376630" name=""/>
                     <pic:cNvPicPr/>
                   </pic:nvPicPr>
                   <pic:blipFill>
@@ -1852,7 +2188,7 @@
                   <pic:spPr>
                     <a:xfrm>
                       <a:off x="0" y="0"/>
-                      <a:ext cx="5943600" cy="3754755"/>
+                      <a:ext cx="5943600" cy="3298190"/>
                     </a:xfrm>
                     <a:prstGeom prst="rect">
                       <a:avLst/>
@@ -1867,6 +2203,48 @@
     </w:p>
     <w:p>
       <w:pPr>
+        <w:ind w:left="720"/>
+        <w:rPr>
+          <w:rFonts w:ascii="Times New Roman" w:hAnsi="Times New Roman" w:cs="Times New Roman"/>
+          <w:sz w:val="30"/>
+          <w:szCs w:val="30"/>
+        </w:rPr>
+      </w:pPr>
+    </w:p>
+    <w:p>
+      <w:pPr>
+        <w:rPr>
+          <w:rFonts w:ascii="Times New Roman" w:hAnsi="Times New Roman" w:cs="Times New Roman"/>
+          <w:sz w:val="30"/>
+          <w:szCs w:val="30"/>
+        </w:rPr>
+      </w:pPr>
+    </w:p>
+    <w:p>
+      <w:pPr>
+        <w:pStyle w:val="ListParagraph"/>
+        <w:numPr>
+          <w:ilvl w:val="0"/>
+          <w:numId w:val="2"/>
+        </w:numPr>
+        <w:rPr>
+          <w:rFonts w:ascii="Times New Roman" w:hAnsi="Times New Roman" w:cs="Times New Roman"/>
+          <w:sz w:val="30"/>
+          <w:szCs w:val="30"/>
+        </w:rPr>
+      </w:pPr>
+      <w:r>
+        <w:rPr>
+          <w:rFonts w:ascii="Times New Roman" w:hAnsi="Times New Roman" w:cs="Times New Roman"/>
+          <w:sz w:val="30"/>
+          <w:szCs w:val="30"/>
+        </w:rPr>
+        <w:t>Cập nhật học sinh:</w:t>
+      </w:r>
+    </w:p>
+    <w:p>
+      <w:pPr>
+        <w:ind w:left="720"/>
         <w:rPr>
           <w:rFonts w:ascii="Times New Roman" w:hAnsi="Times New Roman" w:cs="Times New Roman"/>
           <w:sz w:val="30"/>
@@ -1878,10 +2256,10 @@
           <w:noProof/>
         </w:rPr>
         <w:drawing>
-          <wp:inline distT="0" distB="0" distL="0" distR="0" wp14:anchorId="52A4DCE3" wp14:editId="1A31BB47">
-            <wp:extent cx="5943600" cy="2404110"/>
-            <wp:effectExtent l="0" t="0" r="0" b="0"/>
-            <wp:docPr id="199404841" name="Picture 1"/>
+          <wp:inline distT="0" distB="0" distL="0" distR="0" wp14:anchorId="35003669" wp14:editId="11BFA0DE">
+            <wp:extent cx="5943600" cy="3066415"/>
+            <wp:effectExtent l="0" t="0" r="0" b="635"/>
+            <wp:docPr id="1233466283" name="Picture 1"/>
             <wp:cNvGraphicFramePr>
               <a:graphicFrameLocks xmlns:a="http://schemas.openxmlformats.org/drawingml/2006/main" noChangeAspect="1"/>
             </wp:cNvGraphicFramePr>
@@ -1889,7 +2267,7 @@
               <a:graphicData uri="http://schemas.openxmlformats.org/drawingml/2006/picture">
                 <pic:pic xmlns:pic="http://schemas.openxmlformats.org/drawingml/2006/picture">
                   <pic:nvPicPr>
-                    <pic:cNvPr id="199404841" name=""/>
+                    <pic:cNvPr id="1233466283" name=""/>
                     <pic:cNvPicPr/>
                   </pic:nvPicPr>
                   <pic:blipFill>
@@ -1901,7 +2279,7 @@
                   <pic:spPr>
                     <a:xfrm>
                       <a:off x="0" y="0"/>
-                      <a:ext cx="5943600" cy="2404110"/>
+                      <a:ext cx="5943600" cy="3066415"/>
                     </a:xfrm>
                     <a:prstGeom prst="rect">
                       <a:avLst/>
@@ -1922,35 +2300,32 @@
           <w:szCs w:val="30"/>
         </w:rPr>
       </w:pPr>
-      <w:r>
-        <w:rPr>
-          <w:rFonts w:ascii="Times New Roman" w:hAnsi="Times New Roman" w:cs="Times New Roman"/>
-          <w:sz w:val="30"/>
-          <w:szCs w:val="30"/>
-        </w:rPr>
-        <w:tab/>
-      </w:r>
-      <w:r>
-        <w:rPr>
-          <w:rFonts w:ascii="Times New Roman" w:hAnsi="Times New Roman" w:cs="Times New Roman"/>
-          <w:sz w:val="30"/>
-          <w:szCs w:val="30"/>
-        </w:rPr>
-        <w:tab/>
-        <w:t>. Unit – Index.cshtml</w:t>
-      </w:r>
-    </w:p>
-    <w:p>
-      <w:pPr>
-        <w:rPr>
-          <w:rFonts w:ascii="Times New Roman" w:hAnsi="Times New Roman" w:cs="Times New Roman"/>
-          <w:sz w:val="30"/>
-          <w:szCs w:val="30"/>
-        </w:rPr>
-      </w:pPr>
-    </w:p>
-    <w:p>
-      <w:pPr>
+    </w:p>
+    <w:p>
+      <w:pPr>
+        <w:pStyle w:val="ListParagraph"/>
+        <w:numPr>
+          <w:ilvl w:val="0"/>
+          <w:numId w:val="2"/>
+        </w:numPr>
+        <w:rPr>
+          <w:rFonts w:ascii="Times New Roman" w:hAnsi="Times New Roman" w:cs="Times New Roman"/>
+          <w:sz w:val="30"/>
+          <w:szCs w:val="30"/>
+        </w:rPr>
+      </w:pPr>
+      <w:r>
+        <w:rPr>
+          <w:rFonts w:ascii="Times New Roman" w:hAnsi="Times New Roman" w:cs="Times New Roman"/>
+          <w:sz w:val="30"/>
+          <w:szCs w:val="30"/>
+        </w:rPr>
+        <w:t>Xoá học sinh:</w:t>
+      </w:r>
+    </w:p>
+    <w:p>
+      <w:pPr>
+        <w:ind w:left="720"/>
         <w:rPr>
           <w:rFonts w:ascii="Times New Roman" w:hAnsi="Times New Roman" w:cs="Times New Roman"/>
           <w:sz w:val="30"/>
@@ -1963,10 +2338,10 @@
         </w:rPr>
         <w:lastRenderedPageBreak/>
         <w:drawing>
-          <wp:inline distT="0" distB="0" distL="0" distR="0" wp14:anchorId="49187DC2" wp14:editId="154841BA">
-            <wp:extent cx="5943600" cy="3464560"/>
-            <wp:effectExtent l="0" t="0" r="0" b="2540"/>
-            <wp:docPr id="1368685136" name="Picture 1"/>
+          <wp:inline distT="0" distB="0" distL="0" distR="0" wp14:anchorId="376AFCE4" wp14:editId="173FD7BD">
+            <wp:extent cx="5943600" cy="2669540"/>
+            <wp:effectExtent l="0" t="0" r="0" b="0"/>
+            <wp:docPr id="405061309" name="Picture 1"/>
             <wp:cNvGraphicFramePr>
               <a:graphicFrameLocks xmlns:a="http://schemas.openxmlformats.org/drawingml/2006/main" noChangeAspect="1"/>
             </wp:cNvGraphicFramePr>
@@ -1974,7 +2349,7 @@
               <a:graphicData uri="http://schemas.openxmlformats.org/drawingml/2006/picture">
                 <pic:pic xmlns:pic="http://schemas.openxmlformats.org/drawingml/2006/picture">
                   <pic:nvPicPr>
-                    <pic:cNvPr id="1368685136" name=""/>
+                    <pic:cNvPr id="405061309" name=""/>
                     <pic:cNvPicPr/>
                   </pic:nvPicPr>
                   <pic:blipFill>
@@ -1986,947 +2361,7 @@
                   <pic:spPr>
                     <a:xfrm>
                       <a:off x="0" y="0"/>
-                      <a:ext cx="5943600" cy="3464560"/>
-                    </a:xfrm>
-                    <a:prstGeom prst="rect">
-                      <a:avLst/>
-                    </a:prstGeom>
-                  </pic:spPr>
-                </pic:pic>
-              </a:graphicData>
-            </a:graphic>
-          </wp:inline>
-        </w:drawing>
-      </w:r>
-    </w:p>
-    <w:p>
-      <w:pPr>
-        <w:rPr>
-          <w:rFonts w:ascii="Times New Roman" w:hAnsi="Times New Roman" w:cs="Times New Roman"/>
-          <w:sz w:val="30"/>
-          <w:szCs w:val="30"/>
-        </w:rPr>
-      </w:pPr>
-      <w:r>
-        <w:rPr>
-          <w:noProof/>
-        </w:rPr>
-        <w:drawing>
-          <wp:inline distT="0" distB="0" distL="0" distR="0" wp14:anchorId="3A4E199B" wp14:editId="697C2202">
-            <wp:extent cx="5486875" cy="4252328"/>
-            <wp:effectExtent l="0" t="0" r="0" b="0"/>
-            <wp:docPr id="2134130848" name="Picture 1"/>
-            <wp:cNvGraphicFramePr>
-              <a:graphicFrameLocks xmlns:a="http://schemas.openxmlformats.org/drawingml/2006/main" noChangeAspect="1"/>
-            </wp:cNvGraphicFramePr>
-            <a:graphic xmlns:a="http://schemas.openxmlformats.org/drawingml/2006/main">
-              <a:graphicData uri="http://schemas.openxmlformats.org/drawingml/2006/picture">
-                <pic:pic xmlns:pic="http://schemas.openxmlformats.org/drawingml/2006/picture">
-                  <pic:nvPicPr>
-                    <pic:cNvPr id="2134130848" name=""/>
-                    <pic:cNvPicPr/>
-                  </pic:nvPicPr>
-                  <pic:blipFill>
-                    <a:blip r:embed="rId31"/>
-                    <a:stretch>
-                      <a:fillRect/>
-                    </a:stretch>
-                  </pic:blipFill>
-                  <pic:spPr>
-                    <a:xfrm>
-                      <a:off x="0" y="0"/>
-                      <a:ext cx="5486875" cy="4252328"/>
-                    </a:xfrm>
-                    <a:prstGeom prst="rect">
-                      <a:avLst/>
-                    </a:prstGeom>
-                  </pic:spPr>
-                </pic:pic>
-              </a:graphicData>
-            </a:graphic>
-          </wp:inline>
-        </w:drawing>
-      </w:r>
-    </w:p>
-    <w:p>
-      <w:pPr>
-        <w:pStyle w:val="ListParagraph"/>
-        <w:numPr>
-          <w:ilvl w:val="0"/>
-          <w:numId w:val="2"/>
-        </w:numPr>
-        <w:rPr>
-          <w:rFonts w:ascii="Times New Roman" w:hAnsi="Times New Roman" w:cs="Times New Roman"/>
-          <w:sz w:val="30"/>
-          <w:szCs w:val="30"/>
-        </w:rPr>
-      </w:pPr>
-      <w:r>
-        <w:rPr>
-          <w:rFonts w:ascii="Times New Roman" w:hAnsi="Times New Roman" w:cs="Times New Roman"/>
-          <w:sz w:val="30"/>
-          <w:szCs w:val="30"/>
-        </w:rPr>
-        <w:t>Mapping: map dữ liệu từ entities sang model và ngược lại</w:t>
-      </w:r>
-    </w:p>
-    <w:p>
-      <w:pPr>
-        <w:pStyle w:val="ListParagraph"/>
-        <w:ind w:left="1080"/>
-        <w:rPr>
-          <w:rFonts w:ascii="Times New Roman" w:hAnsi="Times New Roman" w:cs="Times New Roman"/>
-          <w:sz w:val="30"/>
-          <w:szCs w:val="30"/>
-        </w:rPr>
-      </w:pPr>
-      <w:r>
-        <w:rPr>
-          <w:noProof/>
-        </w:rPr>
-        <w:lastRenderedPageBreak/>
-        <w:drawing>
-          <wp:inline distT="0" distB="0" distL="0" distR="0" wp14:anchorId="625F15E0" wp14:editId="78335F8A">
-            <wp:extent cx="4801016" cy="2850127"/>
-            <wp:effectExtent l="0" t="0" r="0" b="7620"/>
-            <wp:docPr id="781825329" name="Picture 1"/>
-            <wp:cNvGraphicFramePr>
-              <a:graphicFrameLocks xmlns:a="http://schemas.openxmlformats.org/drawingml/2006/main" noChangeAspect="1"/>
-            </wp:cNvGraphicFramePr>
-            <a:graphic xmlns:a="http://schemas.openxmlformats.org/drawingml/2006/main">
-              <a:graphicData uri="http://schemas.openxmlformats.org/drawingml/2006/picture">
-                <pic:pic xmlns:pic="http://schemas.openxmlformats.org/drawingml/2006/picture">
-                  <pic:nvPicPr>
-                    <pic:cNvPr id="781825329" name=""/>
-                    <pic:cNvPicPr/>
-                  </pic:nvPicPr>
-                  <pic:blipFill>
-                    <a:blip r:embed="rId32"/>
-                    <a:stretch>
-                      <a:fillRect/>
-                    </a:stretch>
-                  </pic:blipFill>
-                  <pic:spPr>
-                    <a:xfrm>
-                      <a:off x="0" y="0"/>
-                      <a:ext cx="4801016" cy="2850127"/>
-                    </a:xfrm>
-                    <a:prstGeom prst="rect">
-                      <a:avLst/>
-                    </a:prstGeom>
-                  </pic:spPr>
-                </pic:pic>
-              </a:graphicData>
-            </a:graphic>
-          </wp:inline>
-        </w:drawing>
-      </w:r>
-    </w:p>
-    <w:p>
-      <w:pPr>
-        <w:pStyle w:val="ListParagraph"/>
-        <w:numPr>
-          <w:ilvl w:val="0"/>
-          <w:numId w:val="2"/>
-        </w:numPr>
-        <w:rPr>
-          <w:rFonts w:ascii="Times New Roman" w:hAnsi="Times New Roman" w:cs="Times New Roman"/>
-          <w:sz w:val="30"/>
-          <w:szCs w:val="30"/>
-        </w:rPr>
-      </w:pPr>
-      <w:r>
-        <w:rPr>
-          <w:rFonts w:ascii="Times New Roman" w:hAnsi="Times New Roman" w:cs="Times New Roman"/>
-          <w:sz w:val="30"/>
-          <w:szCs w:val="30"/>
-        </w:rPr>
-        <w:t>Startup: Khởi tạo project</w:t>
-      </w:r>
-      <w:r>
-        <w:rPr>
-          <w:rFonts w:ascii="Times New Roman" w:hAnsi="Times New Roman" w:cs="Times New Roman"/>
-          <w:sz w:val="30"/>
-          <w:szCs w:val="30"/>
-        </w:rPr>
-        <w:t xml:space="preserve">, thêm các service </w:t>
-      </w:r>
-    </w:p>
-    <w:p>
-      <w:pPr>
-        <w:pStyle w:val="ListParagraph"/>
-        <w:numPr>
-          <w:ilvl w:val="0"/>
-          <w:numId w:val="2"/>
-        </w:numPr>
-        <w:rPr>
-          <w:rFonts w:ascii="Times New Roman" w:hAnsi="Times New Roman" w:cs="Times New Roman"/>
-          <w:sz w:val="30"/>
-          <w:szCs w:val="30"/>
-        </w:rPr>
-      </w:pPr>
-      <w:r>
-        <w:rPr>
-          <w:noProof/>
-        </w:rPr>
-        <w:drawing>
-          <wp:inline distT="0" distB="0" distL="0" distR="0" wp14:anchorId="5799C34D" wp14:editId="14099E84">
-            <wp:extent cx="5943600" cy="1898015"/>
-            <wp:effectExtent l="0" t="0" r="0" b="6985"/>
-            <wp:docPr id="1312933530" name="Picture 1"/>
-            <wp:cNvGraphicFramePr>
-              <a:graphicFrameLocks xmlns:a="http://schemas.openxmlformats.org/drawingml/2006/main" noChangeAspect="1"/>
-            </wp:cNvGraphicFramePr>
-            <a:graphic xmlns:a="http://schemas.openxmlformats.org/drawingml/2006/main">
-              <a:graphicData uri="http://schemas.openxmlformats.org/drawingml/2006/picture">
-                <pic:pic xmlns:pic="http://schemas.openxmlformats.org/drawingml/2006/picture">
-                  <pic:nvPicPr>
-                    <pic:cNvPr id="1312933530" name=""/>
-                    <pic:cNvPicPr/>
-                  </pic:nvPicPr>
-                  <pic:blipFill>
-                    <a:blip r:embed="rId33"/>
-                    <a:stretch>
-                      <a:fillRect/>
-                    </a:stretch>
-                  </pic:blipFill>
-                  <pic:spPr>
-                    <a:xfrm>
-                      <a:off x="0" y="0"/>
-                      <a:ext cx="5943600" cy="1898015"/>
-                    </a:xfrm>
-                    <a:prstGeom prst="rect">
-                      <a:avLst/>
-                    </a:prstGeom>
-                  </pic:spPr>
-                </pic:pic>
-              </a:graphicData>
-            </a:graphic>
-          </wp:inline>
-        </w:drawing>
-      </w:r>
-    </w:p>
-    <w:p>
-      <w:pPr>
-        <w:ind w:left="720"/>
-        <w:rPr>
-          <w:rFonts w:ascii="Times New Roman" w:hAnsi="Times New Roman" w:cs="Times New Roman"/>
-          <w:sz w:val="30"/>
-          <w:szCs w:val="30"/>
-        </w:rPr>
-      </w:pPr>
-      <w:r>
-        <w:rPr>
-          <w:rFonts w:ascii="Times New Roman" w:hAnsi="Times New Roman" w:cs="Times New Roman"/>
-          <w:sz w:val="30"/>
-          <w:szCs w:val="30"/>
-        </w:rPr>
-        <w:t>Phần 2: Kết quả thực hiện</w:t>
-      </w:r>
-      <w:r>
-        <w:rPr>
-          <w:rFonts w:ascii="Times New Roman" w:hAnsi="Times New Roman" w:cs="Times New Roman"/>
-          <w:sz w:val="30"/>
-          <w:szCs w:val="30"/>
-        </w:rPr>
-        <w:t>:</w:t>
-      </w:r>
-    </w:p>
-    <w:p>
-      <w:pPr>
-        <w:pStyle w:val="ListParagraph"/>
-        <w:numPr>
-          <w:ilvl w:val="0"/>
-          <w:numId w:val="2"/>
-        </w:numPr>
-        <w:rPr>
-          <w:rFonts w:ascii="Times New Roman" w:hAnsi="Times New Roman" w:cs="Times New Roman"/>
-          <w:sz w:val="30"/>
-          <w:szCs w:val="30"/>
-        </w:rPr>
-      </w:pPr>
-      <w:r>
-        <w:rPr>
-          <w:rFonts w:ascii="Times New Roman" w:hAnsi="Times New Roman" w:cs="Times New Roman"/>
-          <w:sz w:val="30"/>
-          <w:szCs w:val="30"/>
-        </w:rPr>
-        <w:t>Trang chủ:</w:t>
-      </w:r>
-    </w:p>
-    <w:p>
-      <w:pPr>
-        <w:ind w:left="720"/>
-        <w:rPr>
-          <w:rFonts w:ascii="Times New Roman" w:hAnsi="Times New Roman" w:cs="Times New Roman"/>
-          <w:sz w:val="30"/>
-          <w:szCs w:val="30"/>
-        </w:rPr>
-      </w:pPr>
-      <w:r>
-        <w:rPr>
-          <w:noProof/>
-        </w:rPr>
-        <w:lastRenderedPageBreak/>
-        <w:drawing>
-          <wp:inline distT="0" distB="0" distL="0" distR="0" wp14:anchorId="46F1A19B" wp14:editId="4A9DF384">
-            <wp:extent cx="5943600" cy="3343275"/>
-            <wp:effectExtent l="0" t="0" r="0" b="9525"/>
-            <wp:docPr id="828659002" name="Picture 1"/>
-            <wp:cNvGraphicFramePr>
-              <a:graphicFrameLocks xmlns:a="http://schemas.openxmlformats.org/drawingml/2006/main" noChangeAspect="1"/>
-            </wp:cNvGraphicFramePr>
-            <a:graphic xmlns:a="http://schemas.openxmlformats.org/drawingml/2006/main">
-              <a:graphicData uri="http://schemas.openxmlformats.org/drawingml/2006/picture">
-                <pic:pic xmlns:pic="http://schemas.openxmlformats.org/drawingml/2006/picture">
-                  <pic:nvPicPr>
-                    <pic:cNvPr id="828659002" name=""/>
-                    <pic:cNvPicPr/>
-                  </pic:nvPicPr>
-                  <pic:blipFill>
-                    <a:blip r:embed="rId34"/>
-                    <a:stretch>
-                      <a:fillRect/>
-                    </a:stretch>
-                  </pic:blipFill>
-                  <pic:spPr>
-                    <a:xfrm>
-                      <a:off x="0" y="0"/>
-                      <a:ext cx="5943600" cy="3343275"/>
-                    </a:xfrm>
-                    <a:prstGeom prst="rect">
-                      <a:avLst/>
-                    </a:prstGeom>
-                  </pic:spPr>
-                </pic:pic>
-              </a:graphicData>
-            </a:graphic>
-          </wp:inline>
-        </w:drawing>
-      </w:r>
-    </w:p>
-    <w:p>
-      <w:pPr>
-        <w:pStyle w:val="ListParagraph"/>
-        <w:numPr>
-          <w:ilvl w:val="0"/>
-          <w:numId w:val="2"/>
-        </w:numPr>
-        <w:rPr>
-          <w:rFonts w:ascii="Times New Roman" w:hAnsi="Times New Roman" w:cs="Times New Roman"/>
-          <w:sz w:val="30"/>
-          <w:szCs w:val="30"/>
-        </w:rPr>
-      </w:pPr>
-      <w:r>
-        <w:rPr>
-          <w:rFonts w:ascii="Times New Roman" w:hAnsi="Times New Roman" w:cs="Times New Roman"/>
-          <w:sz w:val="30"/>
-          <w:szCs w:val="30"/>
-        </w:rPr>
-        <w:t>Sản phẩm:</w:t>
-      </w:r>
-    </w:p>
-    <w:p>
-      <w:pPr>
-        <w:pStyle w:val="ListParagraph"/>
-        <w:ind w:left="1440"/>
-        <w:rPr>
-          <w:rFonts w:ascii="Times New Roman" w:hAnsi="Times New Roman" w:cs="Times New Roman"/>
-          <w:sz w:val="30"/>
-          <w:szCs w:val="30"/>
-        </w:rPr>
-      </w:pPr>
-      <w:r>
-        <w:rPr>
-          <w:rFonts w:ascii="Times New Roman" w:hAnsi="Times New Roman" w:cs="Times New Roman"/>
-          <w:sz w:val="30"/>
-          <w:szCs w:val="30"/>
-        </w:rPr>
-        <w:t>+ Danh sách sản phẩm</w:t>
-      </w:r>
-    </w:p>
-    <w:p>
-      <w:pPr>
-        <w:ind w:left="720"/>
-        <w:rPr>
-          <w:rFonts w:ascii="Times New Roman" w:hAnsi="Times New Roman" w:cs="Times New Roman"/>
-          <w:sz w:val="30"/>
-          <w:szCs w:val="30"/>
-        </w:rPr>
-      </w:pPr>
-      <w:r>
-        <w:rPr>
-          <w:noProof/>
-        </w:rPr>
-        <w:drawing>
-          <wp:inline distT="0" distB="0" distL="0" distR="0" wp14:anchorId="1D603FD8" wp14:editId="73AA0EAA">
-            <wp:extent cx="5943600" cy="3343275"/>
-            <wp:effectExtent l="0" t="0" r="0" b="9525"/>
-            <wp:docPr id="1438583356" name="Picture 1"/>
-            <wp:cNvGraphicFramePr>
-              <a:graphicFrameLocks xmlns:a="http://schemas.openxmlformats.org/drawingml/2006/main" noChangeAspect="1"/>
-            </wp:cNvGraphicFramePr>
-            <a:graphic xmlns:a="http://schemas.openxmlformats.org/drawingml/2006/main">
-              <a:graphicData uri="http://schemas.openxmlformats.org/drawingml/2006/picture">
-                <pic:pic xmlns:pic="http://schemas.openxmlformats.org/drawingml/2006/picture">
-                  <pic:nvPicPr>
-                    <pic:cNvPr id="1438583356" name=""/>
-                    <pic:cNvPicPr/>
-                  </pic:nvPicPr>
-                  <pic:blipFill>
-                    <a:blip r:embed="rId35"/>
-                    <a:stretch>
-                      <a:fillRect/>
-                    </a:stretch>
-                  </pic:blipFill>
-                  <pic:spPr>
-                    <a:xfrm>
-                      <a:off x="0" y="0"/>
-                      <a:ext cx="5943600" cy="3343275"/>
-                    </a:xfrm>
-                    <a:prstGeom prst="rect">
-                      <a:avLst/>
-                    </a:prstGeom>
-                  </pic:spPr>
-                </pic:pic>
-              </a:graphicData>
-            </a:graphic>
-          </wp:inline>
-        </w:drawing>
-      </w:r>
-    </w:p>
-    <w:p>
-      <w:pPr>
-        <w:rPr>
-          <w:rFonts w:ascii="Times New Roman" w:hAnsi="Times New Roman" w:cs="Times New Roman"/>
-          <w:sz w:val="30"/>
-          <w:szCs w:val="30"/>
-        </w:rPr>
-      </w:pPr>
-      <w:r>
-        <w:rPr>
-          <w:rFonts w:ascii="Times New Roman" w:hAnsi="Times New Roman" w:cs="Times New Roman"/>
-          <w:sz w:val="30"/>
-          <w:szCs w:val="30"/>
-        </w:rPr>
-        <w:tab/>
-      </w:r>
-      <w:r>
-        <w:rPr>
-          <w:rFonts w:ascii="Times New Roman" w:hAnsi="Times New Roman" w:cs="Times New Roman"/>
-          <w:sz w:val="30"/>
-          <w:szCs w:val="30"/>
-        </w:rPr>
-        <w:tab/>
-        <w:t>+ Thêm mới sản phẩm</w:t>
-      </w:r>
-    </w:p>
-    <w:p>
-      <w:pPr>
-        <w:rPr>
-          <w:rFonts w:ascii="Times New Roman" w:hAnsi="Times New Roman" w:cs="Times New Roman"/>
-          <w:sz w:val="30"/>
-          <w:szCs w:val="30"/>
-        </w:rPr>
-      </w:pPr>
-      <w:r>
-        <w:rPr>
-          <w:noProof/>
-        </w:rPr>
-        <w:lastRenderedPageBreak/>
-        <w:drawing>
-          <wp:inline distT="0" distB="0" distL="0" distR="0" wp14:anchorId="13C2C8F8" wp14:editId="65766926">
-            <wp:extent cx="5943600" cy="3343275"/>
-            <wp:effectExtent l="0" t="0" r="0" b="9525"/>
-            <wp:docPr id="567691272" name="Picture 1"/>
-            <wp:cNvGraphicFramePr>
-              <a:graphicFrameLocks xmlns:a="http://schemas.openxmlformats.org/drawingml/2006/main" noChangeAspect="1"/>
-            </wp:cNvGraphicFramePr>
-            <a:graphic xmlns:a="http://schemas.openxmlformats.org/drawingml/2006/main">
-              <a:graphicData uri="http://schemas.openxmlformats.org/drawingml/2006/picture">
-                <pic:pic xmlns:pic="http://schemas.openxmlformats.org/drawingml/2006/picture">
-                  <pic:nvPicPr>
-                    <pic:cNvPr id="567691272" name=""/>
-                    <pic:cNvPicPr/>
-                  </pic:nvPicPr>
-                  <pic:blipFill>
-                    <a:blip r:embed="rId36"/>
-                    <a:stretch>
-                      <a:fillRect/>
-                    </a:stretch>
-                  </pic:blipFill>
-                  <pic:spPr>
-                    <a:xfrm>
-                      <a:off x="0" y="0"/>
-                      <a:ext cx="5943600" cy="3343275"/>
-                    </a:xfrm>
-                    <a:prstGeom prst="rect">
-                      <a:avLst/>
-                    </a:prstGeom>
-                  </pic:spPr>
-                </pic:pic>
-              </a:graphicData>
-            </a:graphic>
-          </wp:inline>
-        </w:drawing>
-      </w:r>
-    </w:p>
-    <w:p>
-      <w:pPr>
-        <w:rPr>
-          <w:rFonts w:ascii="Times New Roman" w:hAnsi="Times New Roman" w:cs="Times New Roman"/>
-          <w:sz w:val="30"/>
-          <w:szCs w:val="30"/>
-        </w:rPr>
-      </w:pPr>
-      <w:r>
-        <w:rPr>
-          <w:rFonts w:ascii="Times New Roman" w:hAnsi="Times New Roman" w:cs="Times New Roman"/>
-          <w:sz w:val="30"/>
-          <w:szCs w:val="30"/>
-        </w:rPr>
-        <w:tab/>
-      </w:r>
-      <w:r>
-        <w:rPr>
-          <w:rFonts w:ascii="Times New Roman" w:hAnsi="Times New Roman" w:cs="Times New Roman"/>
-          <w:sz w:val="30"/>
-          <w:szCs w:val="30"/>
-        </w:rPr>
-        <w:tab/>
-        <w:t>+ Cập nhật sản phẩm:</w:t>
-      </w:r>
-    </w:p>
-    <w:p>
-      <w:pPr>
-        <w:rPr>
-          <w:rFonts w:ascii="Times New Roman" w:hAnsi="Times New Roman" w:cs="Times New Roman"/>
-          <w:sz w:val="30"/>
-          <w:szCs w:val="30"/>
-        </w:rPr>
-      </w:pPr>
-      <w:r>
-        <w:rPr>
-          <w:noProof/>
-        </w:rPr>
-        <w:drawing>
-          <wp:inline distT="0" distB="0" distL="0" distR="0" wp14:anchorId="1F3584EA" wp14:editId="1FCF548D">
-            <wp:extent cx="5943600" cy="3343275"/>
-            <wp:effectExtent l="0" t="0" r="0" b="9525"/>
-            <wp:docPr id="1325338418" name="Picture 1"/>
-            <wp:cNvGraphicFramePr>
-              <a:graphicFrameLocks xmlns:a="http://schemas.openxmlformats.org/drawingml/2006/main" noChangeAspect="1"/>
-            </wp:cNvGraphicFramePr>
-            <a:graphic xmlns:a="http://schemas.openxmlformats.org/drawingml/2006/main">
-              <a:graphicData uri="http://schemas.openxmlformats.org/drawingml/2006/picture">
-                <pic:pic xmlns:pic="http://schemas.openxmlformats.org/drawingml/2006/picture">
-                  <pic:nvPicPr>
-                    <pic:cNvPr id="1325338418" name=""/>
-                    <pic:cNvPicPr/>
-                  </pic:nvPicPr>
-                  <pic:blipFill>
-                    <a:blip r:embed="rId37"/>
-                    <a:stretch>
-                      <a:fillRect/>
-                    </a:stretch>
-                  </pic:blipFill>
-                  <pic:spPr>
-                    <a:xfrm>
-                      <a:off x="0" y="0"/>
-                      <a:ext cx="5943600" cy="3343275"/>
-                    </a:xfrm>
-                    <a:prstGeom prst="rect">
-                      <a:avLst/>
-                    </a:prstGeom>
-                  </pic:spPr>
-                </pic:pic>
-              </a:graphicData>
-            </a:graphic>
-          </wp:inline>
-        </w:drawing>
-      </w:r>
-    </w:p>
-    <w:p>
-      <w:pPr>
-        <w:rPr>
-          <w:rFonts w:ascii="Times New Roman" w:hAnsi="Times New Roman" w:cs="Times New Roman"/>
-          <w:sz w:val="30"/>
-          <w:szCs w:val="30"/>
-        </w:rPr>
-      </w:pPr>
-      <w:r>
-        <w:rPr>
-          <w:rFonts w:ascii="Times New Roman" w:hAnsi="Times New Roman" w:cs="Times New Roman"/>
-          <w:sz w:val="30"/>
-          <w:szCs w:val="30"/>
-        </w:rPr>
-        <w:tab/>
-      </w:r>
-      <w:r>
-        <w:rPr>
-          <w:rFonts w:ascii="Times New Roman" w:hAnsi="Times New Roman" w:cs="Times New Roman"/>
-          <w:sz w:val="30"/>
-          <w:szCs w:val="30"/>
-        </w:rPr>
-        <w:tab/>
-        <w:t>+ Xoá sản phẩm:</w:t>
-      </w:r>
-    </w:p>
-    <w:p>
-      <w:pPr>
-        <w:rPr>
-          <w:rFonts w:ascii="Times New Roman" w:hAnsi="Times New Roman" w:cs="Times New Roman"/>
-          <w:sz w:val="30"/>
-          <w:szCs w:val="30"/>
-        </w:rPr>
-      </w:pPr>
-      <w:r>
-        <w:rPr>
-          <w:noProof/>
-        </w:rPr>
-        <w:lastRenderedPageBreak/>
-        <w:drawing>
-          <wp:inline distT="0" distB="0" distL="0" distR="0" wp14:anchorId="3D59C8A1" wp14:editId="6FDD4264">
-            <wp:extent cx="5943600" cy="3343275"/>
-            <wp:effectExtent l="0" t="0" r="0" b="9525"/>
-            <wp:docPr id="1170542889" name="Picture 1"/>
-            <wp:cNvGraphicFramePr>
-              <a:graphicFrameLocks xmlns:a="http://schemas.openxmlformats.org/drawingml/2006/main" noChangeAspect="1"/>
-            </wp:cNvGraphicFramePr>
-            <a:graphic xmlns:a="http://schemas.openxmlformats.org/drawingml/2006/main">
-              <a:graphicData uri="http://schemas.openxmlformats.org/drawingml/2006/picture">
-                <pic:pic xmlns:pic="http://schemas.openxmlformats.org/drawingml/2006/picture">
-                  <pic:nvPicPr>
-                    <pic:cNvPr id="1170542889" name=""/>
-                    <pic:cNvPicPr/>
-                  </pic:nvPicPr>
-                  <pic:blipFill>
-                    <a:blip r:embed="rId38"/>
-                    <a:stretch>
-                      <a:fillRect/>
-                    </a:stretch>
-                  </pic:blipFill>
-                  <pic:spPr>
-                    <a:xfrm>
-                      <a:off x="0" y="0"/>
-                      <a:ext cx="5943600" cy="3343275"/>
-                    </a:xfrm>
-                    <a:prstGeom prst="rect">
-                      <a:avLst/>
-                    </a:prstGeom>
-                  </pic:spPr>
-                </pic:pic>
-              </a:graphicData>
-            </a:graphic>
-          </wp:inline>
-        </w:drawing>
-      </w:r>
-    </w:p>
-    <w:p>
-      <w:pPr>
-        <w:pStyle w:val="ListParagraph"/>
-        <w:numPr>
-          <w:ilvl w:val="0"/>
-          <w:numId w:val="2"/>
-        </w:numPr>
-        <w:rPr>
-          <w:rFonts w:ascii="Times New Roman" w:hAnsi="Times New Roman" w:cs="Times New Roman"/>
-          <w:sz w:val="30"/>
-          <w:szCs w:val="30"/>
-        </w:rPr>
-      </w:pPr>
-      <w:r>
-        <w:rPr>
-          <w:rFonts w:ascii="Times New Roman" w:hAnsi="Times New Roman" w:cs="Times New Roman"/>
-          <w:sz w:val="30"/>
-          <w:szCs w:val="30"/>
-        </w:rPr>
-        <w:t>Đơn vị tính:</w:t>
-      </w:r>
-    </w:p>
-    <w:p>
-      <w:pPr>
-        <w:pStyle w:val="ListParagraph"/>
-        <w:ind w:left="1080"/>
-        <w:rPr>
-          <w:rFonts w:ascii="Times New Roman" w:hAnsi="Times New Roman" w:cs="Times New Roman"/>
-          <w:sz w:val="30"/>
-          <w:szCs w:val="30"/>
-        </w:rPr>
-      </w:pPr>
-      <w:r>
-        <w:rPr>
-          <w:rFonts w:ascii="Times New Roman" w:hAnsi="Times New Roman" w:cs="Times New Roman"/>
-          <w:sz w:val="30"/>
-          <w:szCs w:val="30"/>
-        </w:rPr>
-        <w:t>+ Danh sách đơn vị tính:</w:t>
-      </w:r>
-    </w:p>
-    <w:p>
-      <w:pPr>
-        <w:rPr>
-          <w:rFonts w:ascii="Times New Roman" w:hAnsi="Times New Roman" w:cs="Times New Roman"/>
-          <w:sz w:val="30"/>
-          <w:szCs w:val="30"/>
-        </w:rPr>
-      </w:pPr>
-      <w:r>
-        <w:rPr>
-          <w:noProof/>
-        </w:rPr>
-        <w:drawing>
-          <wp:inline distT="0" distB="0" distL="0" distR="0" wp14:anchorId="0CB86DCF" wp14:editId="3C3DEF14">
-            <wp:extent cx="5943600" cy="3343275"/>
-            <wp:effectExtent l="0" t="0" r="0" b="9525"/>
-            <wp:docPr id="19385953" name="Picture 1"/>
-            <wp:cNvGraphicFramePr>
-              <a:graphicFrameLocks xmlns:a="http://schemas.openxmlformats.org/drawingml/2006/main" noChangeAspect="1"/>
-            </wp:cNvGraphicFramePr>
-            <a:graphic xmlns:a="http://schemas.openxmlformats.org/drawingml/2006/main">
-              <a:graphicData uri="http://schemas.openxmlformats.org/drawingml/2006/picture">
-                <pic:pic xmlns:pic="http://schemas.openxmlformats.org/drawingml/2006/picture">
-                  <pic:nvPicPr>
-                    <pic:cNvPr id="19385953" name=""/>
-                    <pic:cNvPicPr/>
-                  </pic:nvPicPr>
-                  <pic:blipFill>
-                    <a:blip r:embed="rId39"/>
-                    <a:stretch>
-                      <a:fillRect/>
-                    </a:stretch>
-                  </pic:blipFill>
-                  <pic:spPr>
-                    <a:xfrm>
-                      <a:off x="0" y="0"/>
-                      <a:ext cx="5943600" cy="3343275"/>
-                    </a:xfrm>
-                    <a:prstGeom prst="rect">
-                      <a:avLst/>
-                    </a:prstGeom>
-                  </pic:spPr>
-                </pic:pic>
-              </a:graphicData>
-            </a:graphic>
-          </wp:inline>
-        </w:drawing>
-      </w:r>
-    </w:p>
-    <w:p>
-      <w:pPr>
-        <w:rPr>
-          <w:rFonts w:ascii="Times New Roman" w:hAnsi="Times New Roman" w:cs="Times New Roman"/>
-          <w:sz w:val="30"/>
-          <w:szCs w:val="30"/>
-        </w:rPr>
-      </w:pPr>
-      <w:r>
-        <w:rPr>
-          <w:rFonts w:ascii="Times New Roman" w:hAnsi="Times New Roman" w:cs="Times New Roman"/>
-          <w:sz w:val="30"/>
-          <w:szCs w:val="30"/>
-        </w:rPr>
-        <w:tab/>
-      </w:r>
-      <w:r>
-        <w:rPr>
-          <w:rFonts w:ascii="Times New Roman" w:hAnsi="Times New Roman" w:cs="Times New Roman"/>
-          <w:sz w:val="30"/>
-          <w:szCs w:val="30"/>
-        </w:rPr>
-        <w:tab/>
-        <w:t>+ Thêm đơn vị:</w:t>
-      </w:r>
-    </w:p>
-    <w:p>
-      <w:pPr>
-        <w:rPr>
-          <w:rFonts w:ascii="Times New Roman" w:hAnsi="Times New Roman" w:cs="Times New Roman"/>
-          <w:sz w:val="30"/>
-          <w:szCs w:val="30"/>
-        </w:rPr>
-      </w:pPr>
-      <w:r>
-        <w:rPr>
-          <w:noProof/>
-        </w:rPr>
-        <w:lastRenderedPageBreak/>
-        <w:drawing>
-          <wp:inline distT="0" distB="0" distL="0" distR="0" wp14:anchorId="578507F2" wp14:editId="7BC923C1">
-            <wp:extent cx="5943600" cy="3343275"/>
-            <wp:effectExtent l="0" t="0" r="0" b="9525"/>
-            <wp:docPr id="233072385" name="Picture 1"/>
-            <wp:cNvGraphicFramePr>
-              <a:graphicFrameLocks xmlns:a="http://schemas.openxmlformats.org/drawingml/2006/main" noChangeAspect="1"/>
-            </wp:cNvGraphicFramePr>
-            <a:graphic xmlns:a="http://schemas.openxmlformats.org/drawingml/2006/main">
-              <a:graphicData uri="http://schemas.openxmlformats.org/drawingml/2006/picture">
-                <pic:pic xmlns:pic="http://schemas.openxmlformats.org/drawingml/2006/picture">
-                  <pic:nvPicPr>
-                    <pic:cNvPr id="233072385" name=""/>
-                    <pic:cNvPicPr/>
-                  </pic:nvPicPr>
-                  <pic:blipFill>
-                    <a:blip r:embed="rId40"/>
-                    <a:stretch>
-                      <a:fillRect/>
-                    </a:stretch>
-                  </pic:blipFill>
-                  <pic:spPr>
-                    <a:xfrm>
-                      <a:off x="0" y="0"/>
-                      <a:ext cx="5943600" cy="3343275"/>
-                    </a:xfrm>
-                    <a:prstGeom prst="rect">
-                      <a:avLst/>
-                    </a:prstGeom>
-                  </pic:spPr>
-                </pic:pic>
-              </a:graphicData>
-            </a:graphic>
-          </wp:inline>
-        </w:drawing>
-      </w:r>
-    </w:p>
-    <w:p>
-      <w:pPr>
-        <w:rPr>
-          <w:rFonts w:ascii="Times New Roman" w:hAnsi="Times New Roman" w:cs="Times New Roman"/>
-          <w:sz w:val="30"/>
-          <w:szCs w:val="30"/>
-        </w:rPr>
-      </w:pPr>
-      <w:r>
-        <w:rPr>
-          <w:rFonts w:ascii="Times New Roman" w:hAnsi="Times New Roman" w:cs="Times New Roman"/>
-          <w:sz w:val="30"/>
-          <w:szCs w:val="30"/>
-        </w:rPr>
-        <w:tab/>
-      </w:r>
-      <w:r>
-        <w:rPr>
-          <w:rFonts w:ascii="Times New Roman" w:hAnsi="Times New Roman" w:cs="Times New Roman"/>
-          <w:sz w:val="30"/>
-          <w:szCs w:val="30"/>
-        </w:rPr>
-        <w:tab/>
-        <w:t>+ Sửa đơn vị</w:t>
-      </w:r>
-      <w:r>
-        <w:rPr>
-          <w:rFonts w:ascii="Times New Roman" w:hAnsi="Times New Roman" w:cs="Times New Roman"/>
-          <w:sz w:val="30"/>
-          <w:szCs w:val="30"/>
-        </w:rPr>
-        <w:br/>
-      </w:r>
-      <w:r>
-        <w:rPr>
-          <w:noProof/>
-        </w:rPr>
-        <w:drawing>
-          <wp:inline distT="0" distB="0" distL="0" distR="0" wp14:anchorId="3F73CA39" wp14:editId="79565228">
-            <wp:extent cx="5943600" cy="3343275"/>
-            <wp:effectExtent l="0" t="0" r="0" b="9525"/>
-            <wp:docPr id="448805890" name="Picture 1"/>
-            <wp:cNvGraphicFramePr>
-              <a:graphicFrameLocks xmlns:a="http://schemas.openxmlformats.org/drawingml/2006/main" noChangeAspect="1"/>
-            </wp:cNvGraphicFramePr>
-            <a:graphic xmlns:a="http://schemas.openxmlformats.org/drawingml/2006/main">
-              <a:graphicData uri="http://schemas.openxmlformats.org/drawingml/2006/picture">
-                <pic:pic xmlns:pic="http://schemas.openxmlformats.org/drawingml/2006/picture">
-                  <pic:nvPicPr>
-                    <pic:cNvPr id="448805890" name=""/>
-                    <pic:cNvPicPr/>
-                  </pic:nvPicPr>
-                  <pic:blipFill>
-                    <a:blip r:embed="rId41"/>
-                    <a:stretch>
-                      <a:fillRect/>
-                    </a:stretch>
-                  </pic:blipFill>
-                  <pic:spPr>
-                    <a:xfrm>
-                      <a:off x="0" y="0"/>
-                      <a:ext cx="5943600" cy="3343275"/>
-                    </a:xfrm>
-                    <a:prstGeom prst="rect">
-                      <a:avLst/>
-                    </a:prstGeom>
-                  </pic:spPr>
-                </pic:pic>
-              </a:graphicData>
-            </a:graphic>
-          </wp:inline>
-        </w:drawing>
-      </w:r>
-    </w:p>
-    <w:p>
-      <w:pPr>
-        <w:rPr>
-          <w:rFonts w:ascii="Times New Roman" w:hAnsi="Times New Roman" w:cs="Times New Roman"/>
-          <w:sz w:val="30"/>
-          <w:szCs w:val="30"/>
-        </w:rPr>
-      </w:pPr>
-      <w:r>
-        <w:rPr>
-          <w:rFonts w:ascii="Times New Roman" w:hAnsi="Times New Roman" w:cs="Times New Roman"/>
-          <w:sz w:val="30"/>
-          <w:szCs w:val="30"/>
-        </w:rPr>
-        <w:tab/>
-      </w:r>
-      <w:r>
-        <w:rPr>
-          <w:rFonts w:ascii="Times New Roman" w:hAnsi="Times New Roman" w:cs="Times New Roman"/>
-          <w:sz w:val="30"/>
-          <w:szCs w:val="30"/>
-        </w:rPr>
-        <w:tab/>
-        <w:t>+ Xoá đơn vị:</w:t>
-      </w:r>
-    </w:p>
-    <w:p>
-      <w:pPr>
-        <w:rPr>
-          <w:rFonts w:ascii="Times New Roman" w:hAnsi="Times New Roman" w:cs="Times New Roman"/>
-          <w:sz w:val="30"/>
-          <w:szCs w:val="30"/>
-        </w:rPr>
-      </w:pPr>
-      <w:r>
-        <w:rPr>
-          <w:noProof/>
-        </w:rPr>
-        <w:lastRenderedPageBreak/>
-        <w:drawing>
-          <wp:inline distT="0" distB="0" distL="0" distR="0" wp14:anchorId="20086376" wp14:editId="619233F1">
-            <wp:extent cx="5943600" cy="3343275"/>
-            <wp:effectExtent l="0" t="0" r="0" b="9525"/>
-            <wp:docPr id="1796848339" name="Picture 1"/>
-            <wp:cNvGraphicFramePr>
-              <a:graphicFrameLocks xmlns:a="http://schemas.openxmlformats.org/drawingml/2006/main" noChangeAspect="1"/>
-            </wp:cNvGraphicFramePr>
-            <a:graphic xmlns:a="http://schemas.openxmlformats.org/drawingml/2006/main">
-              <a:graphicData uri="http://schemas.openxmlformats.org/drawingml/2006/picture">
-                <pic:pic xmlns:pic="http://schemas.openxmlformats.org/drawingml/2006/picture">
-                  <pic:nvPicPr>
-                    <pic:cNvPr id="1796848339" name=""/>
-                    <pic:cNvPicPr/>
-                  </pic:nvPicPr>
-                  <pic:blipFill>
-                    <a:blip r:embed="rId42"/>
-                    <a:stretch>
-                      <a:fillRect/>
-                    </a:stretch>
-                  </pic:blipFill>
-                  <pic:spPr>
-                    <a:xfrm>
-                      <a:off x="0" y="0"/>
-                      <a:ext cx="5943600" cy="3343275"/>
+                      <a:ext cx="5943600" cy="2669540"/>
                     </a:xfrm>
                     <a:prstGeom prst="rect">
                       <a:avLst/>
